--- a/Desafio 2.docx
+++ b/Desafio 2.docx
@@ -570,15 +570,13 @@
         </w:rPr>
         <w:t xml:space="preserve">para la solución pensada, se planea en una </w:t>
       </w:r>
-      <w:proofErr w:type="gramStart"/>
-      <w:r>
-        <w:rPr>
-          <w:sz w:val="24"/>
-          <w:szCs w:val="24"/>
-        </w:rPr>
-        <w:t>primer instancia</w:t>
-      </w:r>
-      <w:proofErr w:type="gramEnd"/>
+      <w:r>
+        <w:rPr>
+          <w:sz w:val="24"/>
+          <w:szCs w:val="24"/>
+        </w:rPr>
+        <w:t>primera instancia</w:t>
+      </w:r>
       <w:r>
         <w:rPr>
           <w:sz w:val="24"/>
@@ -936,65 +934,12 @@
           <w:szCs w:val="24"/>
         </w:rPr>
       </w:pPr>
-    </w:p>
-    <w:p>
-      <w:pPr>
-        <w:jc w:val="both"/>
-        <w:rPr>
-          <w:sz w:val="24"/>
-          <w:szCs w:val="24"/>
-        </w:rPr>
-      </w:pPr>
-    </w:p>
-    <w:p>
-      <w:pPr>
-        <w:jc w:val="both"/>
-        <w:rPr>
-          <w:sz w:val="24"/>
-          <w:szCs w:val="24"/>
-        </w:rPr>
-      </w:pPr>
-    </w:p>
-    <w:p>
-      <w:pPr>
-        <w:jc w:val="both"/>
-        <w:rPr>
-          <w:sz w:val="24"/>
-          <w:szCs w:val="24"/>
-        </w:rPr>
-      </w:pPr>
-    </w:p>
-    <w:p>
-      <w:pPr>
-        <w:jc w:val="both"/>
-        <w:rPr>
-          <w:sz w:val="24"/>
-          <w:szCs w:val="24"/>
-        </w:rPr>
-      </w:pPr>
-    </w:p>
-    <w:p>
-      <w:pPr>
-        <w:jc w:val="both"/>
-        <w:rPr>
-          <w:sz w:val="24"/>
-          <w:szCs w:val="24"/>
-        </w:rPr>
-      </w:pPr>
-    </w:p>
-    <w:p>
-      <w:pPr>
-        <w:jc w:val="both"/>
-        <w:rPr>
-          <w:sz w:val="24"/>
-          <w:szCs w:val="24"/>
-        </w:rPr>
-      </w:pPr>
-      <w:r>
-        <w:rPr>
-          <w:sz w:val="24"/>
-          <w:szCs w:val="24"/>
-        </w:rPr>
+      <w:r>
+        <w:rPr>
+          <w:sz w:val="24"/>
+          <w:szCs w:val="24"/>
+        </w:rPr>
+        <w:lastRenderedPageBreak/>
         <w:t>Una vez que se tenga mínimo una línea con 2 estaciones, se entrará en un ciclo mostrando las opciones que tiene el usuario para manipular la red metro, este ciclo terminará hasta que el usuario ya no desee seguir modificando la red metro.</w:t>
       </w:r>
     </w:p>
@@ -1103,26 +1048,10 @@
           <w:szCs w:val="24"/>
         </w:rPr>
         <w:drawing>
-          <wp:anchor distT="0" distB="0" distL="114300" distR="114300" simplePos="0" relativeHeight="251659264" behindDoc="1" locked="0" layoutInCell="1" allowOverlap="1" wp14:anchorId="5D4774EC" wp14:editId="776E06B8">
-            <wp:simplePos x="0" y="0"/>
-            <wp:positionH relativeFrom="margin">
-              <wp:align>right</wp:align>
-            </wp:positionH>
-            <wp:positionV relativeFrom="paragraph">
-              <wp:posOffset>206857</wp:posOffset>
-            </wp:positionV>
-            <wp:extent cx="5733415" cy="3458210"/>
-            <wp:effectExtent l="0" t="0" r="635" b="8890"/>
-            <wp:wrapTight wrapText="bothSides">
-              <wp:wrapPolygon edited="0">
-                <wp:start x="0" y="0"/>
-                <wp:lineTo x="0" y="21537"/>
-                <wp:lineTo x="21531" y="21537"/>
-                <wp:lineTo x="21531" y="0"/>
-                <wp:lineTo x="0" y="0"/>
-              </wp:wrapPolygon>
-            </wp:wrapTight>
-            <wp:docPr id="2064325721" name="Imagen 1"/>
+          <wp:inline distT="0" distB="0" distL="0" distR="0" wp14:anchorId="5E986C49" wp14:editId="61AC59B4">
+            <wp:extent cx="5733415" cy="4505325"/>
+            <wp:effectExtent l="0" t="0" r="635" b="9525"/>
+            <wp:docPr id="1033835492" name="Imagen 1"/>
             <wp:cNvGraphicFramePr>
               <a:graphicFrameLocks xmlns:a="http://schemas.openxmlformats.org/drawingml/2006/main" noChangeAspect="1"/>
             </wp:cNvGraphicFramePr>
@@ -1151,7 +1080,7 @@
                   <pic:spPr bwMode="auto">
                     <a:xfrm>
                       <a:off x="0" y="0"/>
-                      <a:ext cx="5733415" cy="3458210"/>
+                      <a:ext cx="5733415" cy="4505325"/>
                     </a:xfrm>
                     <a:prstGeom prst="rect">
                       <a:avLst/>
@@ -1164,7 +1093,7 @@
                 </pic:pic>
               </a:graphicData>
             </a:graphic>
-          </wp:anchor>
+          </wp:inline>
         </w:drawing>
       </w:r>
     </w:p>

--- a/Desafio 2.docx
+++ b/Desafio 2.docx
@@ -940,12 +940,11 @@
           <w:szCs w:val="24"/>
         </w:rPr>
         <w:lastRenderedPageBreak/>
-        <w:t>Una vez que se tenga mínimo una línea con 2 estaciones, se entrará en un ciclo mostrando las opciones que tiene el usuario para manipular la red metro, este ciclo terminará hasta que el usuario ya no desee seguir modificando la red metro.</w:t>
-      </w:r>
-    </w:p>
-    <w:p>
-      <w:pPr>
-        <w:ind w:left="1440"/>
+        <w:t>Las estaciones se manipularán a través de un arreglo dinámico de objetos. Una vez que se tenga mínimo una línea con 2 estaciones, se entrará en un ciclo mostrando las opciones que tiene el usuario para manipular la red metro, este ciclo terminará hasta que el usuario ya no desee seguir modificando la red metro.</w:t>
+      </w:r>
+    </w:p>
+    <w:p>
+      <w:pPr>
         <w:jc w:val="both"/>
         <w:rPr>
           <w:sz w:val="24"/>
@@ -1096,6 +1095,979 @@
           </wp:inline>
         </w:drawing>
       </w:r>
+    </w:p>
+    <w:p>
+      <w:pPr>
+        <w:jc w:val="both"/>
+        <w:rPr>
+          <w:sz w:val="24"/>
+          <w:szCs w:val="24"/>
+        </w:rPr>
+      </w:pPr>
+    </w:p>
+    <w:p>
+      <w:pPr>
+        <w:jc w:val="both"/>
+        <w:rPr>
+          <w:sz w:val="24"/>
+          <w:szCs w:val="24"/>
+        </w:rPr>
+      </w:pPr>
+    </w:p>
+    <w:p>
+      <w:pPr>
+        <w:jc w:val="both"/>
+        <w:rPr>
+          <w:sz w:val="24"/>
+          <w:szCs w:val="24"/>
+        </w:rPr>
+      </w:pPr>
+    </w:p>
+    <w:p>
+      <w:pPr>
+        <w:jc w:val="both"/>
+        <w:rPr>
+          <w:sz w:val="24"/>
+          <w:szCs w:val="24"/>
+        </w:rPr>
+      </w:pPr>
+    </w:p>
+    <w:p>
+      <w:pPr>
+        <w:jc w:val="both"/>
+        <w:rPr>
+          <w:sz w:val="24"/>
+          <w:szCs w:val="24"/>
+        </w:rPr>
+      </w:pPr>
+    </w:p>
+    <w:p>
+      <w:pPr>
+        <w:jc w:val="both"/>
+        <w:rPr>
+          <w:sz w:val="24"/>
+          <w:szCs w:val="24"/>
+        </w:rPr>
+      </w:pPr>
+    </w:p>
+    <w:p>
+      <w:pPr>
+        <w:jc w:val="both"/>
+        <w:rPr>
+          <w:b/>
+          <w:bCs/>
+          <w:sz w:val="24"/>
+          <w:szCs w:val="24"/>
+        </w:rPr>
+      </w:pPr>
+      <w:r>
+        <w:rPr>
+          <w:b/>
+          <w:bCs/>
+          <w:sz w:val="24"/>
+          <w:szCs w:val="24"/>
+        </w:rPr>
+        <w:t>Algoritmos Implementados:</w:t>
+      </w:r>
+    </w:p>
+    <w:p>
+      <w:pPr>
+        <w:jc w:val="both"/>
+        <w:rPr>
+          <w:sz w:val="24"/>
+          <w:szCs w:val="24"/>
+        </w:rPr>
+      </w:pPr>
+    </w:p>
+    <w:p>
+      <w:pPr>
+        <w:jc w:val="both"/>
+        <w:rPr>
+          <w:sz w:val="24"/>
+          <w:szCs w:val="24"/>
+        </w:rPr>
+      </w:pPr>
+      <w:r>
+        <w:rPr>
+          <w:sz w:val="24"/>
+          <w:szCs w:val="24"/>
+        </w:rPr>
+        <w:t>En la clase Estación se usaron los siguientes métodos:</w:t>
+      </w:r>
+    </w:p>
+    <w:tbl>
+      <w:tblPr>
+        <w:tblStyle w:val="Tablaconcuadrcula"/>
+        <w:tblW w:w="0" w:type="auto"/>
+        <w:tblLook w:val="04A0" w:firstRow="1" w:lastRow="0" w:firstColumn="1" w:lastColumn="0" w:noHBand="0" w:noVBand="1"/>
+      </w:tblPr>
+      <w:tblGrid>
+        <w:gridCol w:w="9019"/>
+      </w:tblGrid>
+      <w:tr>
+        <w:tc>
+          <w:tcPr>
+            <w:tcW w:w="9019" w:type="dxa"/>
+          </w:tcPr>
+          <w:p>
+            <w:pPr>
+              <w:jc w:val="both"/>
+              <w:rPr>
+                <w:sz w:val="24"/>
+                <w:szCs w:val="24"/>
+              </w:rPr>
+            </w:pPr>
+            <w:r>
+              <w:rPr>
+                <w:sz w:val="24"/>
+                <w:szCs w:val="24"/>
+              </w:rPr>
+              <w:t>1.</w:t>
+            </w:r>
+            <w:r>
+              <w:rPr>
+                <w:b/>
+                <w:bCs/>
+                <w:sz w:val="24"/>
+                <w:szCs w:val="24"/>
+              </w:rPr>
+              <w:t>String getNombre ():</w:t>
+            </w:r>
+            <w:r>
+              <w:rPr>
+                <w:sz w:val="24"/>
+                <w:szCs w:val="24"/>
+              </w:rPr>
+              <w:t xml:space="preserve"> Método que retorna el nombre de la estación en una variable tipo string.</w:t>
+            </w:r>
+          </w:p>
+          <w:p>
+            <w:pPr>
+              <w:jc w:val="both"/>
+              <w:rPr>
+                <w:sz w:val="24"/>
+                <w:szCs w:val="24"/>
+              </w:rPr>
+            </w:pPr>
+          </w:p>
+          <w:p>
+            <w:pPr>
+              <w:jc w:val="both"/>
+              <w:rPr>
+                <w:sz w:val="24"/>
+                <w:szCs w:val="24"/>
+              </w:rPr>
+            </w:pPr>
+            <w:r>
+              <w:rPr>
+                <w:sz w:val="24"/>
+                <w:szCs w:val="24"/>
+              </w:rPr>
+              <w:t>2.</w:t>
+            </w:r>
+            <w:r>
+              <w:rPr>
+                <w:b/>
+                <w:bCs/>
+                <w:sz w:val="24"/>
+                <w:szCs w:val="24"/>
+              </w:rPr>
+              <w:t xml:space="preserve">String getNombreLinea (): </w:t>
+            </w:r>
+            <w:r>
+              <w:rPr>
+                <w:sz w:val="24"/>
+                <w:szCs w:val="24"/>
+              </w:rPr>
+              <w:t>método que retorna en una variable tipo string el nombre de la línea a la que pertenece la estación.</w:t>
+            </w:r>
+          </w:p>
+          <w:p>
+            <w:pPr>
+              <w:jc w:val="both"/>
+              <w:rPr>
+                <w:sz w:val="24"/>
+                <w:szCs w:val="24"/>
+              </w:rPr>
+            </w:pPr>
+          </w:p>
+          <w:p>
+            <w:pPr>
+              <w:jc w:val="both"/>
+              <w:rPr>
+                <w:sz w:val="24"/>
+                <w:szCs w:val="24"/>
+                <w:lang w:val="es-CO"/>
+              </w:rPr>
+            </w:pPr>
+            <w:r>
+              <w:rPr>
+                <w:sz w:val="24"/>
+                <w:szCs w:val="24"/>
+                <w:lang w:val="es-CO"/>
+              </w:rPr>
+              <w:t>3.</w:t>
+            </w:r>
+            <w:r>
+              <w:rPr>
+                <w:b/>
+                <w:bCs/>
+                <w:sz w:val="24"/>
+                <w:szCs w:val="24"/>
+                <w:lang w:val="es-CO"/>
+              </w:rPr>
+              <w:t>Void setNombre (string):</w:t>
+            </w:r>
+            <w:r>
+              <w:rPr>
+                <w:sz w:val="24"/>
+                <w:szCs w:val="24"/>
+                <w:lang w:val="es-CO"/>
+              </w:rPr>
+              <w:t xml:space="preserve"> método set para asignar el n</w:t>
+            </w:r>
+            <w:r>
+              <w:rPr>
+                <w:sz w:val="24"/>
+                <w:szCs w:val="24"/>
+                <w:lang w:val="es-CO"/>
+              </w:rPr>
+              <w:t>ombre de la estación.</w:t>
+            </w:r>
+          </w:p>
+          <w:p>
+            <w:pPr>
+              <w:jc w:val="both"/>
+              <w:rPr>
+                <w:sz w:val="24"/>
+                <w:szCs w:val="24"/>
+                <w:lang w:val="es-CO"/>
+              </w:rPr>
+            </w:pPr>
+          </w:p>
+          <w:p>
+            <w:pPr>
+              <w:jc w:val="both"/>
+              <w:rPr>
+                <w:sz w:val="24"/>
+                <w:szCs w:val="24"/>
+                <w:lang w:val="es-CO"/>
+              </w:rPr>
+            </w:pPr>
+            <w:r>
+              <w:rPr>
+                <w:sz w:val="24"/>
+                <w:szCs w:val="24"/>
+                <w:lang w:val="es-CO"/>
+              </w:rPr>
+              <w:t>4.</w:t>
+            </w:r>
+            <w:r>
+              <w:rPr>
+                <w:b/>
+                <w:bCs/>
+                <w:sz w:val="24"/>
+                <w:szCs w:val="24"/>
+                <w:lang w:val="es-CO"/>
+              </w:rPr>
+              <w:t xml:space="preserve">Void setEsTransferencia(bool): </w:t>
+            </w:r>
+            <w:r>
+              <w:rPr>
+                <w:sz w:val="24"/>
+                <w:szCs w:val="24"/>
+                <w:lang w:val="es-CO"/>
+              </w:rPr>
+              <w:t>método q</w:t>
+            </w:r>
+            <w:r>
+              <w:rPr>
+                <w:sz w:val="24"/>
+                <w:szCs w:val="24"/>
+                <w:lang w:val="es-CO"/>
+              </w:rPr>
+              <w:t>ue tiene como parámetro un bool y modifica el valor del atributo de la estación “es_trasferencia”, asignándole true o false dependiendo del caso.</w:t>
+            </w:r>
+          </w:p>
+          <w:p>
+            <w:pPr>
+              <w:jc w:val="both"/>
+              <w:rPr>
+                <w:sz w:val="24"/>
+                <w:szCs w:val="24"/>
+                <w:lang w:val="es-CO"/>
+              </w:rPr>
+            </w:pPr>
+          </w:p>
+          <w:p>
+            <w:pPr>
+              <w:jc w:val="both"/>
+              <w:rPr>
+                <w:sz w:val="24"/>
+                <w:szCs w:val="24"/>
+                <w:lang w:val="es-CO"/>
+              </w:rPr>
+            </w:pPr>
+            <w:r>
+              <w:rPr>
+                <w:sz w:val="24"/>
+                <w:szCs w:val="24"/>
+                <w:lang w:val="es-CO"/>
+              </w:rPr>
+              <w:t>5</w:t>
+            </w:r>
+            <w:r>
+              <w:rPr>
+                <w:b/>
+                <w:bCs/>
+                <w:sz w:val="24"/>
+                <w:szCs w:val="24"/>
+                <w:lang w:val="es-CO"/>
+              </w:rPr>
+              <w:t>.Bool getEstransferencia ():</w:t>
+            </w:r>
+            <w:r>
+              <w:rPr>
+                <w:sz w:val="24"/>
+                <w:szCs w:val="24"/>
+                <w:lang w:val="es-CO"/>
+              </w:rPr>
+              <w:t xml:space="preserve"> Método get para determinar si una estación es de transferencia o no.</w:t>
+            </w:r>
+          </w:p>
+          <w:p>
+            <w:pPr>
+              <w:jc w:val="both"/>
+              <w:rPr>
+                <w:sz w:val="24"/>
+                <w:szCs w:val="24"/>
+                <w:lang w:val="es-CO"/>
+              </w:rPr>
+            </w:pPr>
+          </w:p>
+        </w:tc>
+      </w:tr>
+    </w:tbl>
+    <w:p>
+      <w:pPr>
+        <w:jc w:val="both"/>
+        <w:rPr>
+          <w:sz w:val="24"/>
+          <w:szCs w:val="24"/>
+          <w:lang w:val="es-CO"/>
+        </w:rPr>
+      </w:pPr>
+    </w:p>
+    <w:p>
+      <w:pPr>
+        <w:jc w:val="both"/>
+        <w:rPr>
+          <w:sz w:val="24"/>
+          <w:szCs w:val="24"/>
+          <w:lang w:val="es-CO"/>
+        </w:rPr>
+      </w:pPr>
+      <w:r>
+        <w:rPr>
+          <w:sz w:val="24"/>
+          <w:szCs w:val="24"/>
+          <w:lang w:val="es-CO"/>
+        </w:rPr>
+        <w:t>En la clase Línea se tienen los siguientes métodos:</w:t>
+      </w:r>
+    </w:p>
+    <w:tbl>
+      <w:tblPr>
+        <w:tblStyle w:val="Tablaconcuadrcula"/>
+        <w:tblW w:w="0" w:type="auto"/>
+        <w:tblLook w:val="04A0" w:firstRow="1" w:lastRow="0" w:firstColumn="1" w:lastColumn="0" w:noHBand="0" w:noVBand="1"/>
+      </w:tblPr>
+      <w:tblGrid>
+        <w:gridCol w:w="9019"/>
+      </w:tblGrid>
+      <w:tr>
+        <w:tc>
+          <w:tcPr>
+            <w:tcW w:w="9019" w:type="dxa"/>
+          </w:tcPr>
+          <w:p>
+            <w:pPr>
+              <w:jc w:val="both"/>
+              <w:rPr>
+                <w:sz w:val="24"/>
+                <w:szCs w:val="24"/>
+                <w:lang w:val="es-CO"/>
+              </w:rPr>
+            </w:pPr>
+            <w:r>
+              <w:rPr>
+                <w:sz w:val="24"/>
+                <w:szCs w:val="24"/>
+                <w:lang w:val="es-CO"/>
+              </w:rPr>
+              <w:t>1.</w:t>
+            </w:r>
+            <w:r>
+              <w:rPr>
+                <w:b/>
+                <w:bCs/>
+                <w:sz w:val="24"/>
+                <w:szCs w:val="24"/>
+                <w:lang w:val="es-CO"/>
+              </w:rPr>
+              <w:t xml:space="preserve">Void agregarLinea (String): </w:t>
+            </w:r>
+            <w:r>
+              <w:rPr>
+                <w:sz w:val="24"/>
+                <w:szCs w:val="24"/>
+                <w:lang w:val="es-CO"/>
+              </w:rPr>
+              <w:t>método que tie</w:t>
+            </w:r>
+            <w:r>
+              <w:rPr>
+                <w:sz w:val="24"/>
+                <w:szCs w:val="24"/>
+                <w:lang w:val="es-CO"/>
+              </w:rPr>
+              <w:t>ne como parámetro el nombre de la línea que se desea crear, verificando que no se encuentre otra línea con el mismo nombre ya creada anteriormente.</w:t>
+            </w:r>
+          </w:p>
+          <w:p>
+            <w:pPr>
+              <w:jc w:val="both"/>
+              <w:rPr>
+                <w:sz w:val="24"/>
+                <w:szCs w:val="24"/>
+                <w:lang w:val="es-CO"/>
+              </w:rPr>
+            </w:pPr>
+          </w:p>
+          <w:p>
+            <w:pPr>
+              <w:jc w:val="both"/>
+              <w:rPr>
+                <w:sz w:val="24"/>
+                <w:szCs w:val="24"/>
+                <w:lang w:val="es-CO"/>
+              </w:rPr>
+            </w:pPr>
+            <w:r>
+              <w:rPr>
+                <w:sz w:val="24"/>
+                <w:szCs w:val="24"/>
+                <w:lang w:val="es-CO"/>
+              </w:rPr>
+              <w:t>2.</w:t>
+            </w:r>
+            <w:r>
+              <w:rPr>
+                <w:b/>
+                <w:bCs/>
+                <w:sz w:val="24"/>
+                <w:szCs w:val="24"/>
+                <w:lang w:val="es-CO"/>
+              </w:rPr>
+              <w:t xml:space="preserve">Void agregarLinea (): </w:t>
+            </w:r>
+            <w:r>
+              <w:rPr>
+                <w:sz w:val="24"/>
+                <w:szCs w:val="24"/>
+                <w:lang w:val="es-CO"/>
+              </w:rPr>
+              <w:t xml:space="preserve">método </w:t>
+            </w:r>
+            <w:r>
+              <w:rPr>
+                <w:sz w:val="24"/>
+                <w:szCs w:val="24"/>
+                <w:lang w:val="es-CO"/>
+              </w:rPr>
+              <w:t>usado para crear mínimo una línea y dos estaciones.</w:t>
+            </w:r>
+          </w:p>
+          <w:p>
+            <w:pPr>
+              <w:jc w:val="both"/>
+              <w:rPr>
+                <w:sz w:val="24"/>
+                <w:szCs w:val="24"/>
+                <w:lang w:val="es-CO"/>
+              </w:rPr>
+            </w:pPr>
+          </w:p>
+          <w:p>
+            <w:pPr>
+              <w:jc w:val="both"/>
+              <w:rPr>
+                <w:sz w:val="24"/>
+                <w:szCs w:val="24"/>
+                <w:lang w:val="es-CO"/>
+              </w:rPr>
+            </w:pPr>
+            <w:r>
+              <w:rPr>
+                <w:sz w:val="24"/>
+                <w:szCs w:val="24"/>
+                <w:lang w:val="es-CO"/>
+              </w:rPr>
+              <w:t>3.</w:t>
+            </w:r>
+            <w:r>
+              <w:rPr>
+                <w:b/>
+                <w:bCs/>
+                <w:sz w:val="24"/>
+                <w:szCs w:val="24"/>
+                <w:lang w:val="es-CO"/>
+              </w:rPr>
+              <w:t>Void eliminar Línea(string):</w:t>
+            </w:r>
+            <w:r>
+              <w:rPr>
+                <w:sz w:val="24"/>
+                <w:szCs w:val="24"/>
+                <w:lang w:val="es-CO"/>
+              </w:rPr>
+              <w:t xml:space="preserve"> método que tiene como parámetro el nombre de la línea que se desea eliminar, verificando que no tenga una estación de transferencia.</w:t>
+            </w:r>
+          </w:p>
+          <w:p>
+            <w:pPr>
+              <w:jc w:val="both"/>
+              <w:rPr>
+                <w:sz w:val="24"/>
+                <w:szCs w:val="24"/>
+                <w:lang w:val="es-CO"/>
+              </w:rPr>
+            </w:pPr>
+          </w:p>
+          <w:p>
+            <w:pPr>
+              <w:jc w:val="both"/>
+              <w:rPr>
+                <w:sz w:val="24"/>
+                <w:szCs w:val="24"/>
+                <w:lang w:val="es-CO"/>
+              </w:rPr>
+            </w:pPr>
+            <w:r>
+              <w:rPr>
+                <w:sz w:val="24"/>
+                <w:szCs w:val="24"/>
+                <w:lang w:val="es-CO"/>
+              </w:rPr>
+              <w:t>4.</w:t>
+            </w:r>
+            <w:r>
+              <w:rPr>
+                <w:b/>
+                <w:bCs/>
+                <w:sz w:val="24"/>
+                <w:szCs w:val="24"/>
+                <w:lang w:val="es-CO"/>
+              </w:rPr>
+              <w:t>Void agregarEstacion (string, string):</w:t>
+            </w:r>
+            <w:r>
+              <w:rPr>
+                <w:sz w:val="24"/>
+                <w:szCs w:val="24"/>
+                <w:lang w:val="es-CO"/>
+              </w:rPr>
+              <w:t xml:space="preserve"> método que </w:t>
+            </w:r>
+            <w:r>
+              <w:rPr>
+                <w:sz w:val="24"/>
+                <w:szCs w:val="24"/>
+                <w:lang w:val="es-CO"/>
+              </w:rPr>
+              <w:t>tiene como parámetro el nombre de la estación y el nombre de la línea a la que se va a agregar, verificando que no exista otra estación con el mismo nombre.</w:t>
+            </w:r>
+          </w:p>
+          <w:p>
+            <w:pPr>
+              <w:jc w:val="both"/>
+              <w:rPr>
+                <w:sz w:val="24"/>
+                <w:szCs w:val="24"/>
+                <w:lang w:val="es-CO"/>
+              </w:rPr>
+            </w:pPr>
+          </w:p>
+          <w:p>
+            <w:pPr>
+              <w:jc w:val="both"/>
+              <w:rPr>
+                <w:sz w:val="24"/>
+                <w:szCs w:val="24"/>
+                <w:lang w:val="es-CO"/>
+              </w:rPr>
+            </w:pPr>
+            <w:r>
+              <w:rPr>
+                <w:sz w:val="24"/>
+                <w:szCs w:val="24"/>
+                <w:lang w:val="es-CO"/>
+              </w:rPr>
+              <w:t>5.</w:t>
+            </w:r>
+            <w:r>
+              <w:rPr>
+                <w:b/>
+                <w:bCs/>
+                <w:sz w:val="24"/>
+                <w:szCs w:val="24"/>
+                <w:lang w:val="es-CO"/>
+              </w:rPr>
+              <w:t xml:space="preserve">Void eliminarEstacion (string, string): </w:t>
+            </w:r>
+            <w:r>
+              <w:rPr>
+                <w:sz w:val="24"/>
+                <w:szCs w:val="24"/>
+                <w:lang w:val="es-CO"/>
+              </w:rPr>
+              <w:t>método que tiene como</w:t>
+            </w:r>
+            <w:r>
+              <w:rPr>
+                <w:sz w:val="24"/>
+                <w:szCs w:val="24"/>
+                <w:lang w:val="es-CO"/>
+              </w:rPr>
+              <w:t xml:space="preserve"> parámetros el nombre de la estación que se desea eliminar y en qué línea se encuentra, verificando que la estación exista.</w:t>
+            </w:r>
+          </w:p>
+          <w:p>
+            <w:pPr>
+              <w:jc w:val="both"/>
+              <w:rPr>
+                <w:sz w:val="24"/>
+                <w:szCs w:val="24"/>
+                <w:lang w:val="es-CO"/>
+              </w:rPr>
+            </w:pPr>
+          </w:p>
+          <w:p>
+            <w:pPr>
+              <w:jc w:val="both"/>
+              <w:rPr>
+                <w:sz w:val="24"/>
+                <w:szCs w:val="24"/>
+                <w:lang w:val="es-CO"/>
+              </w:rPr>
+            </w:pPr>
+            <w:r>
+              <w:rPr>
+                <w:sz w:val="24"/>
+                <w:szCs w:val="24"/>
+                <w:lang w:val="es-CO"/>
+              </w:rPr>
+              <w:t>6.</w:t>
+            </w:r>
+            <w:r>
+              <w:rPr>
+                <w:b/>
+                <w:bCs/>
+                <w:sz w:val="24"/>
+                <w:szCs w:val="24"/>
+                <w:lang w:val="es-CO"/>
+              </w:rPr>
+              <w:t>Void imprimirEstacionesDisponibles</w:t>
+            </w:r>
+            <w:r>
+              <w:rPr>
+                <w:sz w:val="24"/>
+                <w:szCs w:val="24"/>
+                <w:lang w:val="es-CO"/>
+              </w:rPr>
+              <w:t xml:space="preserve"> (): método que imprime por pantalla todas las líneas creadas con sus respectivas estaciones.</w:t>
+            </w:r>
+          </w:p>
+          <w:p>
+            <w:pPr>
+              <w:jc w:val="both"/>
+              <w:rPr>
+                <w:sz w:val="24"/>
+                <w:szCs w:val="24"/>
+                <w:lang w:val="es-CO"/>
+              </w:rPr>
+            </w:pPr>
+          </w:p>
+          <w:p>
+            <w:pPr>
+              <w:jc w:val="both"/>
+              <w:rPr>
+                <w:sz w:val="24"/>
+                <w:szCs w:val="24"/>
+                <w:lang w:val="es-CO"/>
+              </w:rPr>
+            </w:pPr>
+            <w:r>
+              <w:rPr>
+                <w:sz w:val="24"/>
+                <w:szCs w:val="24"/>
+                <w:lang w:val="es-CO"/>
+              </w:rPr>
+              <w:t>7.</w:t>
+            </w:r>
+            <w:r>
+              <w:rPr>
+                <w:b/>
+                <w:bCs/>
+                <w:sz w:val="24"/>
+                <w:szCs w:val="24"/>
+                <w:lang w:val="es-CO"/>
+              </w:rPr>
+              <w:t>String getNombreLinea (int):</w:t>
+            </w:r>
+            <w:r>
+              <w:rPr>
+                <w:sz w:val="24"/>
+                <w:szCs w:val="24"/>
+                <w:lang w:val="es-CO"/>
+              </w:rPr>
+              <w:t xml:space="preserve"> Método get que tie</w:t>
+            </w:r>
+            <w:r>
+              <w:rPr>
+                <w:sz w:val="24"/>
+                <w:szCs w:val="24"/>
+                <w:lang w:val="es-CO"/>
+              </w:rPr>
+              <w:t>ne como parámetro un entero que sirve para retornar el nombre de una línea de un arreglo en la posición del entero que esta como parámetro.</w:t>
+            </w:r>
+          </w:p>
+          <w:p>
+            <w:pPr>
+              <w:jc w:val="both"/>
+              <w:rPr>
+                <w:sz w:val="24"/>
+                <w:szCs w:val="24"/>
+                <w:lang w:val="es-CO"/>
+              </w:rPr>
+            </w:pPr>
+          </w:p>
+          <w:p>
+            <w:pPr>
+              <w:jc w:val="both"/>
+              <w:rPr>
+                <w:sz w:val="24"/>
+                <w:szCs w:val="24"/>
+                <w:lang w:val="es-CO"/>
+              </w:rPr>
+            </w:pPr>
+            <w:r>
+              <w:rPr>
+                <w:sz w:val="24"/>
+                <w:szCs w:val="24"/>
+                <w:lang w:val="es-CO"/>
+              </w:rPr>
+              <w:t>8.</w:t>
+            </w:r>
+            <w:r>
+              <w:rPr>
+                <w:b/>
+                <w:bCs/>
+                <w:sz w:val="24"/>
+                <w:szCs w:val="24"/>
+                <w:lang w:val="es-CO"/>
+              </w:rPr>
+              <w:t xml:space="preserve">String getNombreEstacion (int, int): </w:t>
+            </w:r>
+            <w:r>
+              <w:rPr>
+                <w:sz w:val="24"/>
+                <w:szCs w:val="24"/>
+                <w:lang w:val="es-CO"/>
+              </w:rPr>
+              <w:t xml:space="preserve">método get que tiene como </w:t>
+            </w:r>
+            <w:r>
+              <w:rPr>
+                <w:sz w:val="24"/>
+                <w:szCs w:val="24"/>
+                <w:lang w:val="es-CO"/>
+              </w:rPr>
+              <w:t>parámetros dos enteros para acceder a los atributos de una estación a través del triple puntero.</w:t>
+            </w:r>
+          </w:p>
+          <w:p>
+            <w:pPr>
+              <w:jc w:val="both"/>
+              <w:rPr>
+                <w:sz w:val="24"/>
+                <w:szCs w:val="24"/>
+                <w:lang w:val="es-CO"/>
+              </w:rPr>
+            </w:pPr>
+          </w:p>
+          <w:p>
+            <w:pPr>
+              <w:jc w:val="both"/>
+              <w:rPr>
+                <w:sz w:val="24"/>
+                <w:szCs w:val="24"/>
+                <w:lang w:val="es-CO"/>
+              </w:rPr>
+            </w:pPr>
+            <w:r>
+              <w:rPr>
+                <w:sz w:val="24"/>
+                <w:szCs w:val="24"/>
+                <w:lang w:val="es-CO"/>
+              </w:rPr>
+              <w:lastRenderedPageBreak/>
+              <w:t>9.</w:t>
+            </w:r>
+            <w:r>
+              <w:rPr>
+                <w:b/>
+                <w:bCs/>
+                <w:sz w:val="24"/>
+                <w:szCs w:val="24"/>
+                <w:lang w:val="es-CO"/>
+              </w:rPr>
+              <w:t>Int getNumeroDeLineas ():</w:t>
+            </w:r>
+            <w:r>
+              <w:rPr>
+                <w:sz w:val="24"/>
+                <w:szCs w:val="24"/>
+                <w:lang w:val="es-CO"/>
+              </w:rPr>
+              <w:t xml:space="preserve"> método get que retorna contador con el valor del número de líneas creadas.</w:t>
+            </w:r>
+          </w:p>
+          <w:p>
+            <w:pPr>
+              <w:jc w:val="both"/>
+              <w:rPr>
+                <w:sz w:val="24"/>
+                <w:szCs w:val="24"/>
+                <w:lang w:val="es-CO"/>
+              </w:rPr>
+            </w:pPr>
+          </w:p>
+          <w:p>
+            <w:pPr>
+              <w:jc w:val="both"/>
+              <w:rPr>
+                <w:sz w:val="24"/>
+                <w:szCs w:val="24"/>
+                <w:lang w:val="es-CO"/>
+              </w:rPr>
+            </w:pPr>
+            <w:r>
+              <w:rPr>
+                <w:sz w:val="24"/>
+                <w:szCs w:val="24"/>
+                <w:lang w:val="es-CO"/>
+              </w:rPr>
+              <w:t>10.</w:t>
+            </w:r>
+            <w:r>
+              <w:rPr>
+                <w:b/>
+                <w:bCs/>
+                <w:sz w:val="24"/>
+                <w:szCs w:val="24"/>
+                <w:lang w:val="es-CO"/>
+              </w:rPr>
+              <w:t>int getNumeroDeEstaciones(int</w:t>
+            </w:r>
+            <w:r>
+              <w:rPr>
+                <w:sz w:val="24"/>
+                <w:szCs w:val="24"/>
+                <w:lang w:val="es-CO"/>
+              </w:rPr>
+              <w:t xml:space="preserve">): método get que tiene como parámetro un entero para retornar el </w:t>
+            </w:r>
+            <w:proofErr w:type="spellStart"/>
+            <w:r>
+              <w:rPr>
+                <w:sz w:val="24"/>
+                <w:szCs w:val="24"/>
+                <w:lang w:val="es-CO"/>
+              </w:rPr>
+              <w:t>numero</w:t>
+            </w:r>
+            <w:proofErr w:type="spellEnd"/>
+            <w:r>
+              <w:rPr>
+                <w:sz w:val="24"/>
+                <w:szCs w:val="24"/>
+                <w:lang w:val="es-CO"/>
+              </w:rPr>
+              <w:t xml:space="preserve"> de estaciones ubicadas en un arreglo en la posición del parámetro.</w:t>
+            </w:r>
+          </w:p>
+          <w:p>
+            <w:pPr>
+              <w:spacing w:line="240" w:lineRule="auto"/>
+              <w:jc w:val="both"/>
+              <w:rPr>
+                <w:sz w:val="24"/>
+                <w:szCs w:val="24"/>
+                <w:lang w:val="es-CO"/>
+              </w:rPr>
+            </w:pPr>
+          </w:p>
+          <w:p>
+            <w:pPr>
+              <w:jc w:val="both"/>
+              <w:rPr>
+                <w:sz w:val="24"/>
+                <w:szCs w:val="24"/>
+                <w:lang w:val="es-CO"/>
+              </w:rPr>
+            </w:pPr>
+            <w:r>
+              <w:rPr>
+                <w:sz w:val="24"/>
+                <w:szCs w:val="24"/>
+                <w:lang w:val="es-CO"/>
+              </w:rPr>
+              <w:t xml:space="preserve">    </w:t>
+            </w:r>
+          </w:p>
+          <w:p>
+            <w:pPr>
+              <w:jc w:val="both"/>
+              <w:rPr>
+                <w:sz w:val="24"/>
+                <w:szCs w:val="24"/>
+                <w:lang w:val="es-CO"/>
+              </w:rPr>
+            </w:pPr>
+          </w:p>
+        </w:tc>
+      </w:tr>
+    </w:tbl>
+    <w:p>
+      <w:pPr>
+        <w:jc w:val="both"/>
+        <w:rPr>
+          <w:sz w:val="24"/>
+          <w:szCs w:val="24"/>
+          <w:lang w:val="es-CO"/>
+        </w:rPr>
+      </w:pPr>
+    </w:p>
+    <w:p>
+      <w:pPr>
+        <w:jc w:val="both"/>
+        <w:rPr>
+          <w:sz w:val="24"/>
+          <w:szCs w:val="24"/>
+          <w:lang w:val="es-CO"/>
+        </w:rPr>
+      </w:pPr>
     </w:p>
     <w:sectPr>
       <w:pgSz w:w="11909" w:h="16834"/>
@@ -2159,6 +3131,25 @@
       <w:szCs w:val="30"/>
     </w:rPr>
   </w:style>
+  <w:style w:type="table" w:styleId="Tablaconcuadrcula">
+    <w:name w:val="Table Grid"/>
+    <w:basedOn w:val="Tablanormal"/>
+    <w:uiPriority w:val="39"/>
+    <w:rsid w:val="00155050"/>
+    <w:pPr>
+      <w:spacing w:line="240" w:lineRule="auto"/>
+    </w:pPr>
+    <w:tblPr>
+      <w:tblBorders>
+        <w:top w:val="single" w:sz="4" w:space="0" w:color="auto"/>
+        <w:left w:val="single" w:sz="4" w:space="0" w:color="auto"/>
+        <w:bottom w:val="single" w:sz="4" w:space="0" w:color="auto"/>
+        <w:right w:val="single" w:sz="4" w:space="0" w:color="auto"/>
+        <w:insideH w:val="single" w:sz="4" w:space="0" w:color="auto"/>
+        <w:insideV w:val="single" w:sz="4" w:space="0" w:color="auto"/>
+      </w:tblBorders>
+    </w:tblPr>
+  </w:style>
 </w:styles>
 </file>
 

--- a/Desafio 2.docx
+++ b/Desafio 2.docx
@@ -1007,15 +1007,6 @@
       <w:pPr>
         <w:jc w:val="both"/>
         <w:rPr>
-          <w:sz w:val="24"/>
-          <w:szCs w:val="24"/>
-        </w:rPr>
-      </w:pPr>
-    </w:p>
-    <w:p>
-      <w:pPr>
-        <w:jc w:val="both"/>
-        <w:rPr>
           <w:b/>
           <w:bCs/>
           <w:sz w:val="24"/>
@@ -1024,33 +1015,21 @@
       </w:pPr>
       <w:r>
         <w:rPr>
-          <w:b/>
-          <w:bCs/>
-          <w:sz w:val="24"/>
-          <w:szCs w:val="24"/>
-        </w:rPr>
-        <w:t>Diagrama de clases:</w:t>
-      </w:r>
-    </w:p>
-    <w:p>
-      <w:pPr>
-        <w:jc w:val="both"/>
-        <w:rPr>
-          <w:sz w:val="24"/>
-          <w:szCs w:val="24"/>
-        </w:rPr>
-      </w:pPr>
-      <w:r>
-        <w:rPr>
           <w:noProof/>
-          <w:sz w:val="24"/>
-          <w:szCs w:val="24"/>
         </w:rPr>
         <w:drawing>
-          <wp:inline distT="0" distB="0" distL="0" distR="0" wp14:anchorId="5E986C49" wp14:editId="61AC59B4">
-            <wp:extent cx="5733415" cy="4505325"/>
-            <wp:effectExtent l="0" t="0" r="635" b="9525"/>
-            <wp:docPr id="1033835492" name="Imagen 1"/>
+          <wp:anchor distT="0" distB="0" distL="114300" distR="114300" simplePos="0" relativeHeight="251660288" behindDoc="0" locked="0" layoutInCell="1" allowOverlap="1" wp14:anchorId="47EE7065" wp14:editId="77899FEE">
+            <wp:simplePos x="0" y="0"/>
+            <wp:positionH relativeFrom="margin">
+              <wp:posOffset>-251460</wp:posOffset>
+            </wp:positionH>
+            <wp:positionV relativeFrom="paragraph">
+              <wp:posOffset>205740</wp:posOffset>
+            </wp:positionV>
+            <wp:extent cx="6410960" cy="5326380"/>
+            <wp:effectExtent l="0" t="0" r="8890" b="7620"/>
+            <wp:wrapSquare wrapText="bothSides"/>
+            <wp:docPr id="1819313904" name="Imagen 1"/>
             <wp:cNvGraphicFramePr>
               <a:graphicFrameLocks xmlns:a="http://schemas.openxmlformats.org/drawingml/2006/main" noChangeAspect="1"/>
             </wp:cNvGraphicFramePr>
@@ -1079,7 +1058,7 @@
                   <pic:spPr bwMode="auto">
                     <a:xfrm>
                       <a:off x="0" y="0"/>
-                      <a:ext cx="5733415" cy="4505325"/>
+                      <a:ext cx="6410960" cy="5326380"/>
                     </a:xfrm>
                     <a:prstGeom prst="rect">
                       <a:avLst/>
@@ -1092,81 +1071,66 @@
                 </pic:pic>
               </a:graphicData>
             </a:graphic>
-          </wp:inline>
+            <wp14:sizeRelH relativeFrom="margin">
+              <wp14:pctWidth>0</wp14:pctWidth>
+            </wp14:sizeRelH>
+            <wp14:sizeRelV relativeFrom="margin">
+              <wp14:pctHeight>0</wp14:pctHeight>
+            </wp14:sizeRelV>
+          </wp:anchor>
         </w:drawing>
       </w:r>
-    </w:p>
-    <w:p>
-      <w:pPr>
-        <w:jc w:val="both"/>
-        <w:rPr>
-          <w:sz w:val="24"/>
-          <w:szCs w:val="24"/>
-        </w:rPr>
-      </w:pPr>
-    </w:p>
-    <w:p>
-      <w:pPr>
-        <w:jc w:val="both"/>
-        <w:rPr>
-          <w:sz w:val="24"/>
-          <w:szCs w:val="24"/>
-        </w:rPr>
-      </w:pPr>
-    </w:p>
-    <w:p>
-      <w:pPr>
-        <w:jc w:val="both"/>
-        <w:rPr>
-          <w:sz w:val="24"/>
-          <w:szCs w:val="24"/>
-        </w:rPr>
-      </w:pPr>
-    </w:p>
-    <w:p>
-      <w:pPr>
-        <w:jc w:val="both"/>
-        <w:rPr>
-          <w:sz w:val="24"/>
-          <w:szCs w:val="24"/>
-        </w:rPr>
-      </w:pPr>
-    </w:p>
-    <w:p>
-      <w:pPr>
-        <w:jc w:val="both"/>
-        <w:rPr>
-          <w:sz w:val="24"/>
-          <w:szCs w:val="24"/>
-        </w:rPr>
-      </w:pPr>
-    </w:p>
-    <w:p>
-      <w:pPr>
-        <w:jc w:val="both"/>
-        <w:rPr>
-          <w:sz w:val="24"/>
-          <w:szCs w:val="24"/>
-        </w:rPr>
-      </w:pPr>
-    </w:p>
-    <w:p>
-      <w:pPr>
-        <w:jc w:val="both"/>
+      <w:r>
         <w:rPr>
           <w:b/>
           <w:bCs/>
           <w:sz w:val="24"/>
           <w:szCs w:val="24"/>
         </w:rPr>
-      </w:pPr>
-      <w:r>
+        <w:t>Diagrama de clases:</w:t>
+      </w:r>
+    </w:p>
+    <w:p>
+      <w:pPr>
+        <w:jc w:val="both"/>
         <w:rPr>
           <w:b/>
           <w:bCs/>
           <w:sz w:val="24"/>
           <w:szCs w:val="24"/>
         </w:rPr>
+      </w:pPr>
+      <w:bookmarkStart w:id="0" w:name="_Hlk165840018"/>
+    </w:p>
+    <w:p>
+      <w:pPr>
+        <w:jc w:val="both"/>
+        <w:rPr>
+          <w:b/>
+          <w:bCs/>
+          <w:sz w:val="24"/>
+          <w:szCs w:val="24"/>
+        </w:rPr>
+      </w:pPr>
+    </w:p>
+    <w:p>
+      <w:pPr>
+        <w:jc w:val="both"/>
+        <w:rPr>
+          <w:b/>
+          <w:bCs/>
+          <w:sz w:val="24"/>
+          <w:szCs w:val="24"/>
+        </w:rPr>
+      </w:pPr>
+      <w:r>
+        <w:rPr>
+          <w:b/>
+          <w:bCs/>
+          <w:sz w:val="24"/>
+          <w:szCs w:val="24"/>
+        </w:rPr>
+        <w:lastRenderedPageBreak/>
         <w:t>Algoritmos Implementados:</w:t>
       </w:r>
     </w:p>
@@ -1231,14 +1195,50 @@
                 <w:sz w:val="24"/>
                 <w:szCs w:val="24"/>
               </w:rPr>
-              <w:t>String getNombre ():</w:t>
-            </w:r>
-            <w:r>
-              <w:rPr>
-                <w:sz w:val="24"/>
-                <w:szCs w:val="24"/>
-              </w:rPr>
-              <w:t xml:space="preserve"> Método que retorna el nombre de la estación en una variable tipo string.</w:t>
+              <w:t xml:space="preserve">String </w:t>
+            </w:r>
+            <w:proofErr w:type="spellStart"/>
+            <w:r>
+              <w:rPr>
+                <w:b/>
+                <w:bCs/>
+                <w:sz w:val="24"/>
+                <w:szCs w:val="24"/>
+              </w:rPr>
+              <w:t>getNombre</w:t>
+            </w:r>
+            <w:proofErr w:type="spellEnd"/>
+            <w:r>
+              <w:rPr>
+                <w:b/>
+                <w:bCs/>
+                <w:sz w:val="24"/>
+                <w:szCs w:val="24"/>
+              </w:rPr>
+              <w:t xml:space="preserve"> ():</w:t>
+            </w:r>
+            <w:r>
+              <w:rPr>
+                <w:sz w:val="24"/>
+                <w:szCs w:val="24"/>
+              </w:rPr>
+              <w:t xml:space="preserve"> Método que retorna el nombre de la estación en una variable tipo </w:t>
+            </w:r>
+            <w:proofErr w:type="spellStart"/>
+            <w:r>
+              <w:rPr>
+                <w:sz w:val="24"/>
+                <w:szCs w:val="24"/>
+              </w:rPr>
+              <w:t>string</w:t>
+            </w:r>
+            <w:proofErr w:type="spellEnd"/>
+            <w:r>
+              <w:rPr>
+                <w:sz w:val="24"/>
+                <w:szCs w:val="24"/>
+              </w:rPr>
+              <w:t>.</w:t>
             </w:r>
           </w:p>
           <w:p>
@@ -1272,14 +1272,50 @@
                 <w:sz w:val="24"/>
                 <w:szCs w:val="24"/>
               </w:rPr>
-              <w:t xml:space="preserve">String getNombreLinea (): </w:t>
-            </w:r>
-            <w:r>
-              <w:rPr>
-                <w:sz w:val="24"/>
-                <w:szCs w:val="24"/>
-              </w:rPr>
-              <w:t>método que retorna en una variable tipo string el nombre de la línea a la que pertenece la estación.</w:t>
+              <w:t xml:space="preserve">String </w:t>
+            </w:r>
+            <w:proofErr w:type="spellStart"/>
+            <w:r>
+              <w:rPr>
+                <w:b/>
+                <w:bCs/>
+                <w:sz w:val="24"/>
+                <w:szCs w:val="24"/>
+              </w:rPr>
+              <w:t>getNombreLinea</w:t>
+            </w:r>
+            <w:proofErr w:type="spellEnd"/>
+            <w:r>
+              <w:rPr>
+                <w:b/>
+                <w:bCs/>
+                <w:sz w:val="24"/>
+                <w:szCs w:val="24"/>
+              </w:rPr>
+              <w:t xml:space="preserve"> (): </w:t>
+            </w:r>
+            <w:r>
+              <w:rPr>
+                <w:sz w:val="24"/>
+                <w:szCs w:val="24"/>
+              </w:rPr>
+              <w:t xml:space="preserve">método que retorna en una variable tipo </w:t>
+            </w:r>
+            <w:proofErr w:type="spellStart"/>
+            <w:r>
+              <w:rPr>
+                <w:sz w:val="24"/>
+                <w:szCs w:val="24"/>
+              </w:rPr>
+              <w:t>string</w:t>
+            </w:r>
+            <w:proofErr w:type="spellEnd"/>
+            <w:r>
+              <w:rPr>
+                <w:sz w:val="24"/>
+                <w:szCs w:val="24"/>
+              </w:rPr>
+              <w:t xml:space="preserve"> el nombre de la línea a la que pertenece la estación.</w:t>
             </w:r>
           </w:p>
           <w:p>
@@ -1316,7 +1352,29 @@
                 <w:szCs w:val="24"/>
                 <w:lang w:val="es-CO"/>
               </w:rPr>
-              <w:t>Void setNombre (string):</w:t>
+              <w:t xml:space="preserve">Void </w:t>
+            </w:r>
+            <w:proofErr w:type="spellStart"/>
+            <w:r>
+              <w:rPr>
+                <w:b/>
+                <w:bCs/>
+                <w:sz w:val="24"/>
+                <w:szCs w:val="24"/>
+                <w:lang w:val="es-CO"/>
+              </w:rPr>
+              <w:t>setNombre</w:t>
+            </w:r>
+            <w:proofErr w:type="spellEnd"/>
+            <w:r>
+              <w:rPr>
+                <w:b/>
+                <w:bCs/>
+                <w:sz w:val="24"/>
+                <w:szCs w:val="24"/>
+                <w:lang w:val="es-CO"/>
+              </w:rPr>
+              <w:t xml:space="preserve"> (string):</w:t>
             </w:r>
             <w:r>
               <w:rPr>
@@ -1370,7 +1428,51 @@
                 <w:szCs w:val="24"/>
                 <w:lang w:val="es-CO"/>
               </w:rPr>
-              <w:t xml:space="preserve">Void setEsTransferencia(bool): </w:t>
+              <w:t xml:space="preserve">Void </w:t>
+            </w:r>
+            <w:proofErr w:type="spellStart"/>
+            <w:r>
+              <w:rPr>
+                <w:b/>
+                <w:bCs/>
+                <w:sz w:val="24"/>
+                <w:szCs w:val="24"/>
+                <w:lang w:val="es-CO"/>
+              </w:rPr>
+              <w:t>setEsTransferencia</w:t>
+            </w:r>
+            <w:proofErr w:type="spellEnd"/>
+            <w:r>
+              <w:rPr>
+                <w:b/>
+                <w:bCs/>
+                <w:sz w:val="24"/>
+                <w:szCs w:val="24"/>
+                <w:lang w:val="es-CO"/>
+              </w:rPr>
+              <w:t>(</w:t>
+            </w:r>
+            <w:proofErr w:type="spellStart"/>
+            <w:r>
+              <w:rPr>
+                <w:b/>
+                <w:bCs/>
+                <w:sz w:val="24"/>
+                <w:szCs w:val="24"/>
+                <w:lang w:val="es-CO"/>
+              </w:rPr>
+              <w:t>bool</w:t>
+            </w:r>
+            <w:proofErr w:type="spellEnd"/>
+            <w:r>
+              <w:rPr>
+                <w:b/>
+                <w:bCs/>
+                <w:sz w:val="24"/>
+                <w:szCs w:val="24"/>
+                <w:lang w:val="es-CO"/>
+              </w:rPr>
+              <w:t xml:space="preserve">): </w:t>
             </w:r>
             <w:r>
               <w:rPr>
@@ -1386,7 +1488,43 @@
                 <w:szCs w:val="24"/>
                 <w:lang w:val="es-CO"/>
               </w:rPr>
-              <w:t>ue tiene como parámetro un bool y modifica el valor del atributo de la estación “es_trasferencia”, asignándole true o false dependiendo del caso.</w:t>
+              <w:t xml:space="preserve">ue tiene como parámetro un </w:t>
+            </w:r>
+            <w:proofErr w:type="spellStart"/>
+            <w:r>
+              <w:rPr>
+                <w:sz w:val="24"/>
+                <w:szCs w:val="24"/>
+                <w:lang w:val="es-CO"/>
+              </w:rPr>
+              <w:t>bool</w:t>
+            </w:r>
+            <w:proofErr w:type="spellEnd"/>
+            <w:r>
+              <w:rPr>
+                <w:sz w:val="24"/>
+                <w:szCs w:val="24"/>
+                <w:lang w:val="es-CO"/>
+              </w:rPr>
+              <w:t xml:space="preserve"> y modifica el valor del atributo de la estación “</w:t>
+            </w:r>
+            <w:proofErr w:type="spellStart"/>
+            <w:r>
+              <w:rPr>
+                <w:sz w:val="24"/>
+                <w:szCs w:val="24"/>
+                <w:lang w:val="es-CO"/>
+              </w:rPr>
+              <w:t>es_trasferencia</w:t>
+            </w:r>
+            <w:proofErr w:type="spellEnd"/>
+            <w:r>
+              <w:rPr>
+                <w:sz w:val="24"/>
+                <w:szCs w:val="24"/>
+                <w:lang w:val="es-CO"/>
+              </w:rPr>
+              <w:t>”, asignándole true o false dependiendo del caso.</w:t>
             </w:r>
           </w:p>
           <w:p>
@@ -1424,7 +1562,29 @@
                 <w:szCs w:val="24"/>
                 <w:lang w:val="es-CO"/>
               </w:rPr>
-              <w:t>.Bool getEstransferencia ():</w:t>
+              <w:t xml:space="preserve">.Bool </w:t>
+            </w:r>
+            <w:proofErr w:type="spellStart"/>
+            <w:r>
+              <w:rPr>
+                <w:b/>
+                <w:bCs/>
+                <w:sz w:val="24"/>
+                <w:szCs w:val="24"/>
+                <w:lang w:val="es-CO"/>
+              </w:rPr>
+              <w:t>getEstransferencia</w:t>
+            </w:r>
+            <w:proofErr w:type="spellEnd"/>
+            <w:r>
+              <w:rPr>
+                <w:b/>
+                <w:bCs/>
+                <w:sz w:val="24"/>
+                <w:szCs w:val="24"/>
+                <w:lang w:val="es-CO"/>
+              </w:rPr>
+              <w:t xml:space="preserve"> ():</w:t>
             </w:r>
             <w:r>
               <w:rPr>
@@ -1433,6 +1593,226 @@
                 <w:lang w:val="es-CO"/>
               </w:rPr>
               <w:t xml:space="preserve"> Método get para determinar si una estación es de transferencia o no.</w:t>
+            </w:r>
+          </w:p>
+          <w:p>
+            <w:pPr>
+              <w:jc w:val="both"/>
+              <w:rPr>
+                <w:sz w:val="24"/>
+                <w:szCs w:val="24"/>
+                <w:lang w:val="es-CO"/>
+              </w:rPr>
+            </w:pPr>
+          </w:p>
+          <w:p>
+            <w:pPr>
+              <w:jc w:val="both"/>
+              <w:rPr>
+                <w:sz w:val="24"/>
+                <w:szCs w:val="24"/>
+                <w:lang w:val="es-CO"/>
+              </w:rPr>
+            </w:pPr>
+            <w:r>
+              <w:rPr>
+                <w:sz w:val="24"/>
+                <w:szCs w:val="24"/>
+                <w:lang w:val="es-CO"/>
+              </w:rPr>
+              <w:t>6.</w:t>
+            </w:r>
+            <w:r>
+              <w:rPr>
+                <w:b/>
+                <w:bCs/>
+                <w:sz w:val="24"/>
+                <w:szCs w:val="24"/>
+                <w:lang w:val="es-CO"/>
+              </w:rPr>
+              <w:t>String getTiempoAntes ():</w:t>
+            </w:r>
+            <w:r>
+              <w:rPr>
+                <w:sz w:val="24"/>
+                <w:szCs w:val="24"/>
+                <w:lang w:val="es-CO"/>
+              </w:rPr>
+              <w:t xml:space="preserve"> método get que retorna un string con el tiempo que se demora en ir de una estación a otra que esta antes.</w:t>
+            </w:r>
+          </w:p>
+          <w:p>
+            <w:pPr>
+              <w:jc w:val="both"/>
+              <w:rPr>
+                <w:sz w:val="24"/>
+                <w:szCs w:val="24"/>
+                <w:lang w:val="es-CO"/>
+              </w:rPr>
+            </w:pPr>
+          </w:p>
+          <w:p>
+            <w:pPr>
+              <w:jc w:val="both"/>
+              <w:rPr>
+                <w:sz w:val="24"/>
+                <w:szCs w:val="24"/>
+                <w:lang w:val="es-CO"/>
+              </w:rPr>
+            </w:pPr>
+            <w:r>
+              <w:rPr>
+                <w:sz w:val="24"/>
+                <w:szCs w:val="24"/>
+                <w:lang w:val="es-CO"/>
+              </w:rPr>
+              <w:t>7.</w:t>
+            </w:r>
+            <w:r>
+              <w:rPr>
+                <w:b/>
+                <w:bCs/>
+                <w:sz w:val="24"/>
+                <w:szCs w:val="24"/>
+                <w:lang w:val="es-CO"/>
+              </w:rPr>
+              <w:t>String getTiempoDespues ():</w:t>
+            </w:r>
+            <w:r>
+              <w:rPr>
+                <w:sz w:val="24"/>
+                <w:szCs w:val="24"/>
+                <w:lang w:val="es-CO"/>
+              </w:rPr>
+              <w:t xml:space="preserve"> método get que retornar un string con el tiempo que se demora en ir de una estación a otra que esta después.</w:t>
+            </w:r>
+          </w:p>
+          <w:p>
+            <w:pPr>
+              <w:jc w:val="both"/>
+              <w:rPr>
+                <w:sz w:val="24"/>
+                <w:szCs w:val="24"/>
+                <w:lang w:val="es-CO"/>
+              </w:rPr>
+            </w:pPr>
+          </w:p>
+          <w:p>
+            <w:pPr>
+              <w:jc w:val="both"/>
+              <w:rPr>
+                <w:sz w:val="24"/>
+                <w:szCs w:val="24"/>
+                <w:lang w:val="es-CO"/>
+              </w:rPr>
+            </w:pPr>
+            <w:r>
+              <w:rPr>
+                <w:sz w:val="24"/>
+                <w:szCs w:val="24"/>
+                <w:lang w:val="es-CO"/>
+              </w:rPr>
+              <w:t>8.</w:t>
+            </w:r>
+            <w:r>
+              <w:rPr>
+                <w:b/>
+                <w:bCs/>
+                <w:sz w:val="24"/>
+                <w:szCs w:val="24"/>
+                <w:lang w:val="es-CO"/>
+              </w:rPr>
+              <w:t>Void setTiempoAntes (string):</w:t>
+            </w:r>
+            <w:r>
+              <w:rPr>
+                <w:sz w:val="24"/>
+                <w:szCs w:val="24"/>
+                <w:lang w:val="es-CO"/>
+              </w:rPr>
+              <w:t xml:space="preserve"> método set</w:t>
+            </w:r>
+            <w:r>
+              <w:rPr>
+                <w:sz w:val="24"/>
+                <w:szCs w:val="24"/>
+                <w:lang w:val="es-CO"/>
+              </w:rPr>
+              <w:t xml:space="preserve"> que tiene como parámetro un string que sería el nuevo tiempo que se tarda en ir de una estación a otra que se encuentra antes.</w:t>
+            </w:r>
+          </w:p>
+          <w:p>
+            <w:pPr>
+              <w:jc w:val="both"/>
+              <w:rPr>
+                <w:sz w:val="24"/>
+                <w:szCs w:val="24"/>
+                <w:lang w:val="es-CO"/>
+              </w:rPr>
+            </w:pPr>
+          </w:p>
+          <w:p>
+            <w:pPr>
+              <w:jc w:val="both"/>
+              <w:rPr>
+                <w:sz w:val="24"/>
+                <w:szCs w:val="24"/>
+                <w:lang w:val="es-CO"/>
+              </w:rPr>
+            </w:pPr>
+            <w:r>
+              <w:rPr>
+                <w:sz w:val="24"/>
+                <w:szCs w:val="24"/>
+                <w:lang w:val="es-CO"/>
+              </w:rPr>
+              <w:t>9.</w:t>
+            </w:r>
+            <w:r>
+              <w:rPr>
+                <w:b/>
+                <w:bCs/>
+                <w:sz w:val="24"/>
+                <w:szCs w:val="24"/>
+                <w:lang w:val="es-CO"/>
+              </w:rPr>
+              <w:t>Void setTiempoDespues</w:t>
+            </w:r>
+            <w:r>
+              <w:rPr>
+                <w:b/>
+                <w:bCs/>
+                <w:sz w:val="24"/>
+                <w:szCs w:val="24"/>
+                <w:lang w:val="es-CO"/>
+              </w:rPr>
+              <w:t xml:space="preserve"> </w:t>
+            </w:r>
+            <w:r>
+              <w:rPr>
+                <w:b/>
+                <w:bCs/>
+                <w:sz w:val="24"/>
+                <w:szCs w:val="24"/>
+                <w:lang w:val="es-CO"/>
+              </w:rPr>
+              <w:t xml:space="preserve">(string): </w:t>
+            </w:r>
+            <w:r>
+              <w:rPr>
+                <w:sz w:val="24"/>
+                <w:szCs w:val="24"/>
+                <w:lang w:val="es-CO"/>
+              </w:rPr>
+              <w:t>método set con nuevo</w:t>
+            </w:r>
+            <w:r>
+              <w:rPr>
+                <w:sz w:val="24"/>
+                <w:szCs w:val="24"/>
+                <w:lang w:val="es-CO"/>
+              </w:rPr>
+              <w:t xml:space="preserve"> tiempo como parámetro. Modifica el tiempo que se demora en ir de una estación a la siguiente.</w:t>
             </w:r>
           </w:p>
           <w:p>
@@ -1669,7 +2049,29 @@
                 <w:szCs w:val="24"/>
                 <w:lang w:val="es-CO"/>
               </w:rPr>
-              <w:t>Void agregarEstacion (string, string):</w:t>
+              <w:t xml:space="preserve">Void </w:t>
+            </w:r>
+            <w:proofErr w:type="spellStart"/>
+            <w:r>
+              <w:rPr>
+                <w:b/>
+                <w:bCs/>
+                <w:sz w:val="24"/>
+                <w:szCs w:val="24"/>
+                <w:lang w:val="es-CO"/>
+              </w:rPr>
+              <w:t>agregarEstacion</w:t>
+            </w:r>
+            <w:proofErr w:type="spellEnd"/>
+            <w:r>
+              <w:rPr>
+                <w:b/>
+                <w:bCs/>
+                <w:sz w:val="24"/>
+                <w:szCs w:val="24"/>
+                <w:lang w:val="es-CO"/>
+              </w:rPr>
+              <w:t xml:space="preserve"> (string, string):</w:t>
             </w:r>
             <w:r>
               <w:rPr>
@@ -1713,6 +2115,7 @@
                 <w:szCs w:val="24"/>
                 <w:lang w:val="es-CO"/>
               </w:rPr>
+              <w:lastRenderedPageBreak/>
               <w:t>5.</w:t>
             </w:r>
             <w:r>
@@ -1723,7 +2126,29 @@
                 <w:szCs w:val="24"/>
                 <w:lang w:val="es-CO"/>
               </w:rPr>
-              <w:t xml:space="preserve">Void eliminarEstacion (string, string): </w:t>
+              <w:t xml:space="preserve">Void </w:t>
+            </w:r>
+            <w:proofErr w:type="spellStart"/>
+            <w:r>
+              <w:rPr>
+                <w:b/>
+                <w:bCs/>
+                <w:sz w:val="24"/>
+                <w:szCs w:val="24"/>
+                <w:lang w:val="es-CO"/>
+              </w:rPr>
+              <w:t>eliminarEstacion</w:t>
+            </w:r>
+            <w:proofErr w:type="spellEnd"/>
+            <w:r>
+              <w:rPr>
+                <w:b/>
+                <w:bCs/>
+                <w:sz w:val="24"/>
+                <w:szCs w:val="24"/>
+                <w:lang w:val="es-CO"/>
+              </w:rPr>
+              <w:t xml:space="preserve"> (string, string): </w:t>
             </w:r>
             <w:r>
               <w:rPr>
@@ -1777,15 +2202,23 @@
                 <w:szCs w:val="24"/>
                 <w:lang w:val="es-CO"/>
               </w:rPr>
-              <w:t>Void imprimirEstacionesDisponibles</w:t>
-            </w:r>
-            <w:r>
-              <w:rPr>
-                <w:sz w:val="24"/>
-                <w:szCs w:val="24"/>
-                <w:lang w:val="es-CO"/>
-              </w:rPr>
-              <w:t xml:space="preserve"> (): método que imprime por pantalla todas las líneas creadas con sus respectivas estaciones.</w:t>
+              <w:t>Bool consultarEstacion (string, string</w:t>
+            </w:r>
+            <w:r>
+              <w:rPr>
+                <w:sz w:val="24"/>
+                <w:szCs w:val="24"/>
+                <w:lang w:val="es-CO"/>
+              </w:rPr>
+              <w:t>): método que tien</w:t>
+            </w:r>
+            <w:r>
+              <w:rPr>
+                <w:sz w:val="24"/>
+                <w:szCs w:val="24"/>
+                <w:lang w:val="es-CO"/>
+              </w:rPr>
+              <w:t>e como parámetros el nombre de una estación y el nombre de una línea para verificar si la estación se encuentra en la línea, retornando 1 si se encuentra en la línea y 0 si no se encuentra.</w:t>
             </w:r>
           </w:p>
           <w:p>
@@ -1823,23 +2256,15 @@
                 <w:szCs w:val="24"/>
                 <w:lang w:val="es-CO"/>
               </w:rPr>
-              <w:t>String getNombreLinea (int):</w:t>
-            </w:r>
-            <w:r>
-              <w:rPr>
-                <w:sz w:val="24"/>
-                <w:szCs w:val="24"/>
-                <w:lang w:val="es-CO"/>
-              </w:rPr>
-              <w:t xml:space="preserve"> Método get que tie</w:t>
-            </w:r>
-            <w:r>
-              <w:rPr>
-                <w:sz w:val="24"/>
-                <w:szCs w:val="24"/>
-                <w:lang w:val="es-CO"/>
-              </w:rPr>
-              <w:t>ne como parámetro un entero que sirve para retornar el nombre de una línea de un arreglo en la posición del entero que esta como parámetro.</w:t>
+              <w:t>Void imprimirEstacionesDisponibles</w:t>
+            </w:r>
+            <w:r>
+              <w:rPr>
+                <w:sz w:val="24"/>
+                <w:szCs w:val="24"/>
+                <w:lang w:val="es-CO"/>
+              </w:rPr>
+              <w:t xml:space="preserve"> (): método que imprime por pantalla todas las líneas creadas con sus respectivas estaciones.</w:t>
             </w:r>
           </w:p>
           <w:p>
@@ -1867,33 +2292,85 @@
                 <w:szCs w:val="24"/>
                 <w:lang w:val="es-CO"/>
               </w:rPr>
-              <w:t>8.</w:t>
-            </w:r>
-            <w:r>
-              <w:rPr>
-                <w:b/>
-                <w:bCs/>
-                <w:sz w:val="24"/>
-                <w:szCs w:val="24"/>
-                <w:lang w:val="es-CO"/>
-              </w:rPr>
-              <w:t xml:space="preserve">String getNombreEstacion (int, int): </w:t>
-            </w:r>
-            <w:r>
-              <w:rPr>
-                <w:sz w:val="24"/>
-                <w:szCs w:val="24"/>
-                <w:lang w:val="es-CO"/>
-              </w:rPr>
-              <w:t xml:space="preserve">método get que tiene como </w:t>
-            </w:r>
-            <w:r>
-              <w:rPr>
-                <w:sz w:val="24"/>
-                <w:szCs w:val="24"/>
-                <w:lang w:val="es-CO"/>
-              </w:rPr>
-              <w:t>parámetros dos enteros para acceder a los atributos de una estación a través del triple puntero.</w:t>
+              <w:t>8</w:t>
+            </w:r>
+            <w:r>
+              <w:rPr>
+                <w:sz w:val="24"/>
+                <w:szCs w:val="24"/>
+                <w:lang w:val="es-CO"/>
+              </w:rPr>
+              <w:t>.</w:t>
+            </w:r>
+            <w:r>
+              <w:rPr>
+                <w:b/>
+                <w:bCs/>
+                <w:sz w:val="24"/>
+                <w:szCs w:val="24"/>
+                <w:lang w:val="es-CO"/>
+              </w:rPr>
+              <w:t xml:space="preserve">String </w:t>
+            </w:r>
+            <w:proofErr w:type="spellStart"/>
+            <w:r>
+              <w:rPr>
+                <w:b/>
+                <w:bCs/>
+                <w:sz w:val="24"/>
+                <w:szCs w:val="24"/>
+                <w:lang w:val="es-CO"/>
+              </w:rPr>
+              <w:t>getNombreLinea</w:t>
+            </w:r>
+            <w:proofErr w:type="spellEnd"/>
+            <w:r>
+              <w:rPr>
+                <w:b/>
+                <w:bCs/>
+                <w:sz w:val="24"/>
+                <w:szCs w:val="24"/>
+                <w:lang w:val="es-CO"/>
+              </w:rPr>
+              <w:t xml:space="preserve"> (</w:t>
+            </w:r>
+            <w:proofErr w:type="spellStart"/>
+            <w:r>
+              <w:rPr>
+                <w:b/>
+                <w:bCs/>
+                <w:sz w:val="24"/>
+                <w:szCs w:val="24"/>
+                <w:lang w:val="es-CO"/>
+              </w:rPr>
+              <w:t>int</w:t>
+            </w:r>
+            <w:proofErr w:type="spellEnd"/>
+            <w:r>
+              <w:rPr>
+                <w:b/>
+                <w:bCs/>
+                <w:sz w:val="24"/>
+                <w:szCs w:val="24"/>
+                <w:lang w:val="es-CO"/>
+              </w:rPr>
+              <w:t>):</w:t>
+            </w:r>
+            <w:r>
+              <w:rPr>
+                <w:sz w:val="24"/>
+                <w:szCs w:val="24"/>
+                <w:lang w:val="es-CO"/>
+              </w:rPr>
+              <w:t xml:space="preserve"> Método get que tie</w:t>
+            </w:r>
+            <w:r>
+              <w:rPr>
+                <w:sz w:val="24"/>
+                <w:szCs w:val="24"/>
+                <w:lang w:val="es-CO"/>
+              </w:rPr>
+              <w:t>ne como parámetro un entero que sirve para retornar el nombre de una línea de un arreglo en la posición del entero que esta como parámetro.</w:t>
             </w:r>
           </w:p>
           <w:p>
@@ -1921,26 +2398,107 @@
                 <w:szCs w:val="24"/>
                 <w:lang w:val="es-CO"/>
               </w:rPr>
-              <w:lastRenderedPageBreak/>
-              <w:t>9.</w:t>
-            </w:r>
-            <w:r>
-              <w:rPr>
-                <w:b/>
-                <w:bCs/>
-                <w:sz w:val="24"/>
-                <w:szCs w:val="24"/>
-                <w:lang w:val="es-CO"/>
-              </w:rPr>
-              <w:t>Int getNumeroDeLineas ():</w:t>
-            </w:r>
-            <w:r>
-              <w:rPr>
-                <w:sz w:val="24"/>
-                <w:szCs w:val="24"/>
-                <w:lang w:val="es-CO"/>
-              </w:rPr>
-              <w:t xml:space="preserve"> método get que retorna contador con el valor del número de líneas creadas.</w:t>
+              <w:t>9</w:t>
+            </w:r>
+            <w:r>
+              <w:rPr>
+                <w:sz w:val="24"/>
+                <w:szCs w:val="24"/>
+                <w:lang w:val="es-CO"/>
+              </w:rPr>
+              <w:t>.</w:t>
+            </w:r>
+            <w:r>
+              <w:rPr>
+                <w:b/>
+                <w:bCs/>
+                <w:sz w:val="24"/>
+                <w:szCs w:val="24"/>
+                <w:lang w:val="es-CO"/>
+              </w:rPr>
+              <w:t xml:space="preserve">String </w:t>
+            </w:r>
+            <w:proofErr w:type="spellStart"/>
+            <w:r>
+              <w:rPr>
+                <w:b/>
+                <w:bCs/>
+                <w:sz w:val="24"/>
+                <w:szCs w:val="24"/>
+                <w:lang w:val="es-CO"/>
+              </w:rPr>
+              <w:t>getNombreEstacion</w:t>
+            </w:r>
+            <w:proofErr w:type="spellEnd"/>
+            <w:r>
+              <w:rPr>
+                <w:b/>
+                <w:bCs/>
+                <w:sz w:val="24"/>
+                <w:szCs w:val="24"/>
+                <w:lang w:val="es-CO"/>
+              </w:rPr>
+              <w:t xml:space="preserve"> (</w:t>
+            </w:r>
+            <w:proofErr w:type="spellStart"/>
+            <w:r>
+              <w:rPr>
+                <w:b/>
+                <w:bCs/>
+                <w:sz w:val="24"/>
+                <w:szCs w:val="24"/>
+                <w:lang w:val="es-CO"/>
+              </w:rPr>
+              <w:t>int</w:t>
+            </w:r>
+            <w:proofErr w:type="spellEnd"/>
+            <w:r>
+              <w:rPr>
+                <w:b/>
+                <w:bCs/>
+                <w:sz w:val="24"/>
+                <w:szCs w:val="24"/>
+                <w:lang w:val="es-CO"/>
+              </w:rPr>
+              <w:t xml:space="preserve">, </w:t>
+            </w:r>
+            <w:proofErr w:type="spellStart"/>
+            <w:r>
+              <w:rPr>
+                <w:b/>
+                <w:bCs/>
+                <w:sz w:val="24"/>
+                <w:szCs w:val="24"/>
+                <w:lang w:val="es-CO"/>
+              </w:rPr>
+              <w:t>int</w:t>
+            </w:r>
+            <w:proofErr w:type="spellEnd"/>
+            <w:r>
+              <w:rPr>
+                <w:b/>
+                <w:bCs/>
+                <w:sz w:val="24"/>
+                <w:szCs w:val="24"/>
+                <w:lang w:val="es-CO"/>
+              </w:rPr>
+              <w:t xml:space="preserve">): </w:t>
+            </w:r>
+            <w:r>
+              <w:rPr>
+                <w:sz w:val="24"/>
+                <w:szCs w:val="24"/>
+                <w:lang w:val="es-CO"/>
+              </w:rPr>
+              <w:t xml:space="preserve">método get que tiene como </w:t>
+            </w:r>
+            <w:r>
+              <w:rPr>
+                <w:sz w:val="24"/>
+                <w:szCs w:val="24"/>
+                <w:lang w:val="es-CO"/>
+              </w:rPr>
+              <w:t>parámetros dos enteros para acceder a los atributos de una estación a través del triple puntero.</w:t>
             </w:r>
           </w:p>
           <w:p>
@@ -1978,38 +2536,35 @@
                 <w:szCs w:val="24"/>
                 <w:lang w:val="es-CO"/>
               </w:rPr>
-              <w:t>int getNumeroDeEstaciones(int</w:t>
-            </w:r>
-            <w:r>
-              <w:rPr>
-                <w:sz w:val="24"/>
-                <w:szCs w:val="24"/>
-                <w:lang w:val="es-CO"/>
-              </w:rPr>
-              <w:t xml:space="preserve">): método get que tiene como parámetro un entero para retornar el </w:t>
-            </w:r>
-            <w:proofErr w:type="spellStart"/>
-            <w:r>
-              <w:rPr>
-                <w:sz w:val="24"/>
-                <w:szCs w:val="24"/>
-                <w:lang w:val="es-CO"/>
-              </w:rPr>
-              <w:t>numero</w:t>
-            </w:r>
-            <w:proofErr w:type="spellEnd"/>
-            <w:r>
-              <w:rPr>
-                <w:sz w:val="24"/>
-                <w:szCs w:val="24"/>
-                <w:lang w:val="es-CO"/>
-              </w:rPr>
-              <w:t xml:space="preserve"> de estaciones ubicadas en un arreglo en la posición del parámetro.</w:t>
+              <w:t>Void tiempoEstaciones (string, string, string):</w:t>
+            </w:r>
+            <w:r>
+              <w:rPr>
+                <w:sz w:val="24"/>
+                <w:szCs w:val="24"/>
+                <w:lang w:val="es-CO"/>
+              </w:rPr>
+              <w:t xml:space="preserve"> método que tiene como</w:t>
+            </w:r>
+            <w:r>
+              <w:rPr>
+                <w:sz w:val="24"/>
+                <w:szCs w:val="24"/>
+                <w:lang w:val="es-CO"/>
+              </w:rPr>
+              <w:t xml:space="preserve"> parámetros el nombre de la línea, nombre de la estación inicial y final, e imprime por pantalla el tiempo que demora en llegar a la estación de destino.</w:t>
+            </w:r>
+            <w:r>
+              <w:rPr>
+                <w:sz w:val="24"/>
+                <w:szCs w:val="24"/>
+                <w:lang w:val="es-CO"/>
+              </w:rPr>
+              <w:t xml:space="preserve"> </w:t>
             </w:r>
           </w:p>
           <w:p>
             <w:pPr>
-              <w:spacing w:line="240" w:lineRule="auto"/>
               <w:jc w:val="both"/>
               <w:rPr>
                 <w:sz w:val="24"/>
@@ -2033,7 +2588,25 @@
                 <w:szCs w:val="24"/>
                 <w:lang w:val="es-CO"/>
               </w:rPr>
-              <w:t xml:space="preserve">    </w:t>
+              <w:t>11.</w:t>
+            </w:r>
+            <w:r>
+              <w:rPr>
+                <w:b/>
+                <w:bCs/>
+                <w:sz w:val="24"/>
+                <w:szCs w:val="24"/>
+                <w:lang w:val="es-CO"/>
+              </w:rPr>
+              <w:t>Int getNumeroDeLineas ():</w:t>
+            </w:r>
+            <w:r>
+              <w:rPr>
+                <w:sz w:val="24"/>
+                <w:szCs w:val="24"/>
+                <w:lang w:val="es-CO"/>
+              </w:rPr>
+              <w:t xml:space="preserve"> método get que retorna contador con el valor del número de líneas creadas.</w:t>
             </w:r>
           </w:p>
           <w:p>
@@ -2046,8 +2619,255 @@
               </w:rPr>
             </w:pPr>
           </w:p>
+          <w:p>
+            <w:pPr>
+              <w:jc w:val="both"/>
+              <w:rPr>
+                <w:sz w:val="24"/>
+                <w:szCs w:val="24"/>
+                <w:lang w:val="es-CO"/>
+              </w:rPr>
+            </w:pPr>
+            <w:r>
+              <w:rPr>
+                <w:sz w:val="24"/>
+                <w:szCs w:val="24"/>
+                <w:lang w:val="es-CO"/>
+              </w:rPr>
+              <w:t>12.I</w:t>
+            </w:r>
+            <w:r>
+              <w:rPr>
+                <w:b/>
+                <w:bCs/>
+                <w:sz w:val="24"/>
+                <w:szCs w:val="24"/>
+                <w:lang w:val="es-CO"/>
+              </w:rPr>
+              <w:t>nt getNumeroDeEstaciones(</w:t>
+            </w:r>
+            <w:proofErr w:type="spellStart"/>
+            <w:r>
+              <w:rPr>
+                <w:b/>
+                <w:bCs/>
+                <w:sz w:val="24"/>
+                <w:szCs w:val="24"/>
+                <w:lang w:val="es-CO"/>
+              </w:rPr>
+              <w:t>int</w:t>
+            </w:r>
+            <w:proofErr w:type="spellEnd"/>
+            <w:r>
+              <w:rPr>
+                <w:sz w:val="24"/>
+                <w:szCs w:val="24"/>
+                <w:lang w:val="es-CO"/>
+              </w:rPr>
+              <w:t xml:space="preserve">): método get que tiene como parámetro un entero para retornar el </w:t>
+            </w:r>
+            <w:r>
+              <w:rPr>
+                <w:sz w:val="24"/>
+                <w:szCs w:val="24"/>
+                <w:lang w:val="es-CO"/>
+              </w:rPr>
+              <w:t>número</w:t>
+            </w:r>
+            <w:r>
+              <w:rPr>
+                <w:sz w:val="24"/>
+                <w:szCs w:val="24"/>
+                <w:lang w:val="es-CO"/>
+              </w:rPr>
+              <w:t xml:space="preserve"> de estaciones ubicadas en un arreglo en la posición del parámetro.</w:t>
+            </w:r>
+          </w:p>
+          <w:p>
+            <w:pPr>
+              <w:jc w:val="both"/>
+              <w:rPr>
+                <w:sz w:val="24"/>
+                <w:szCs w:val="24"/>
+                <w:lang w:val="es-CO"/>
+              </w:rPr>
+            </w:pPr>
+          </w:p>
+          <w:p>
+            <w:pPr>
+              <w:jc w:val="both"/>
+              <w:rPr>
+                <w:sz w:val="24"/>
+                <w:szCs w:val="24"/>
+                <w:lang w:val="es-CO"/>
+              </w:rPr>
+            </w:pPr>
+            <w:r>
+              <w:rPr>
+                <w:sz w:val="24"/>
+                <w:szCs w:val="24"/>
+                <w:lang w:val="es-CO"/>
+              </w:rPr>
+              <w:t>13.</w:t>
+            </w:r>
+            <w:r>
+              <w:rPr>
+                <w:b/>
+                <w:bCs/>
+                <w:sz w:val="24"/>
+                <w:szCs w:val="24"/>
+                <w:lang w:val="es-CO"/>
+              </w:rPr>
+              <w:t>Int getNumeroTotalDeEstaciones ():</w:t>
+            </w:r>
+            <w:r>
+              <w:rPr>
+                <w:sz w:val="24"/>
+                <w:szCs w:val="24"/>
+                <w:lang w:val="es-CO"/>
+              </w:rPr>
+              <w:t xml:space="preserve"> método get que retornar el número total de estaciones creadas en la red metro.</w:t>
+            </w:r>
+          </w:p>
+          <w:p>
+            <w:pPr>
+              <w:jc w:val="both"/>
+              <w:rPr>
+                <w:sz w:val="24"/>
+                <w:szCs w:val="24"/>
+                <w:lang w:val="es-CO"/>
+              </w:rPr>
+            </w:pPr>
+          </w:p>
+          <w:p>
+            <w:pPr>
+              <w:jc w:val="both"/>
+              <w:rPr>
+                <w:sz w:val="24"/>
+                <w:szCs w:val="24"/>
+                <w:lang w:val="es-CO"/>
+              </w:rPr>
+            </w:pPr>
+            <w:r>
+              <w:rPr>
+                <w:sz w:val="24"/>
+                <w:szCs w:val="24"/>
+                <w:lang w:val="es-CO"/>
+              </w:rPr>
+              <w:t>14.</w:t>
+            </w:r>
+            <w:r>
+              <w:rPr>
+                <w:b/>
+                <w:bCs/>
+                <w:sz w:val="24"/>
+                <w:szCs w:val="24"/>
+                <w:lang w:val="es-CO"/>
+              </w:rPr>
+              <w:t>Int getNumeroTotalDeLineas ():</w:t>
+            </w:r>
+            <w:r>
+              <w:rPr>
+                <w:sz w:val="24"/>
+                <w:szCs w:val="24"/>
+                <w:lang w:val="es-CO"/>
+              </w:rPr>
+              <w:t xml:space="preserve"> método get que reto</w:t>
+            </w:r>
+            <w:r>
+              <w:rPr>
+                <w:sz w:val="24"/>
+                <w:szCs w:val="24"/>
+                <w:lang w:val="es-CO"/>
+              </w:rPr>
+              <w:t>rna la cantidad de líneas creadas en la red metro.</w:t>
+            </w:r>
+          </w:p>
+          <w:p>
+            <w:pPr>
+              <w:jc w:val="both"/>
+              <w:rPr>
+                <w:sz w:val="24"/>
+                <w:szCs w:val="24"/>
+                <w:lang w:val="es-CO"/>
+              </w:rPr>
+            </w:pPr>
+          </w:p>
+          <w:p>
+            <w:pPr>
+              <w:jc w:val="both"/>
+              <w:rPr>
+                <w:sz w:val="24"/>
+                <w:szCs w:val="24"/>
+                <w:lang w:val="es-CO"/>
+              </w:rPr>
+            </w:pPr>
+            <w:r>
+              <w:rPr>
+                <w:sz w:val="24"/>
+                <w:szCs w:val="24"/>
+                <w:lang w:val="es-CO"/>
+              </w:rPr>
+              <w:t>15.</w:t>
+            </w:r>
+            <w:r>
+              <w:rPr>
+                <w:b/>
+                <w:bCs/>
+                <w:sz w:val="24"/>
+                <w:szCs w:val="24"/>
+                <w:lang w:val="es-CO"/>
+              </w:rPr>
+              <w:t>Int getNumeroDeEstaciones(string):</w:t>
+            </w:r>
+            <w:r>
+              <w:rPr>
+                <w:sz w:val="24"/>
+                <w:szCs w:val="24"/>
+                <w:lang w:val="es-CO"/>
+              </w:rPr>
+              <w:t xml:space="preserve"> método get que tiene como</w:t>
+            </w:r>
+            <w:r>
+              <w:rPr>
+                <w:sz w:val="24"/>
+                <w:szCs w:val="24"/>
+                <w:lang w:val="es-CO"/>
+              </w:rPr>
+              <w:t xml:space="preserve"> parámetro el nombre de una línea y retorna la cantidad de estaciones creadas en esa línea.</w:t>
+            </w:r>
+          </w:p>
+          <w:p>
+            <w:pPr>
+              <w:jc w:val="both"/>
+              <w:rPr>
+                <w:sz w:val="24"/>
+                <w:szCs w:val="24"/>
+                <w:lang w:val="es-CO"/>
+              </w:rPr>
+            </w:pPr>
+            <w:r>
+              <w:rPr>
+                <w:sz w:val="24"/>
+                <w:szCs w:val="24"/>
+                <w:lang w:val="es-CO"/>
+              </w:rPr>
+              <w:t xml:space="preserve">    </w:t>
+            </w:r>
+          </w:p>
+          <w:p>
+            <w:pPr>
+              <w:jc w:val="both"/>
+              <w:rPr>
+                <w:sz w:val="24"/>
+                <w:szCs w:val="24"/>
+                <w:lang w:val="es-CO"/>
+              </w:rPr>
+            </w:pPr>
+          </w:p>
         </w:tc>
       </w:tr>
+      <w:bookmarkEnd w:id="0"/>
     </w:tbl>
     <w:p>
       <w:pPr>
@@ -2066,6 +2886,574 @@
           <w:sz w:val="24"/>
           <w:szCs w:val="24"/>
           <w:lang w:val="es-CO"/>
+        </w:rPr>
+      </w:pPr>
+    </w:p>
+    <w:p>
+      <w:pPr>
+        <w:jc w:val="both"/>
+        <w:rPr>
+          <w:sz w:val="24"/>
+          <w:szCs w:val="24"/>
+          <w:lang w:val="es-CO"/>
+        </w:rPr>
+      </w:pPr>
+    </w:p>
+    <w:p>
+      <w:pPr>
+        <w:jc w:val="both"/>
+        <w:rPr>
+          <w:sz w:val="24"/>
+          <w:szCs w:val="24"/>
+          <w:lang w:val="es-CO"/>
+        </w:rPr>
+      </w:pPr>
+    </w:p>
+    <w:p>
+      <w:pPr>
+        <w:jc w:val="both"/>
+        <w:rPr>
+          <w:sz w:val="24"/>
+          <w:szCs w:val="24"/>
+          <w:lang w:val="es-CO"/>
+        </w:rPr>
+      </w:pPr>
+    </w:p>
+    <w:p>
+      <w:pPr>
+        <w:jc w:val="both"/>
+        <w:rPr>
+          <w:sz w:val="24"/>
+          <w:szCs w:val="24"/>
+          <w:lang w:val="es-CO"/>
+        </w:rPr>
+      </w:pPr>
+    </w:p>
+    <w:p>
+      <w:pPr>
+        <w:jc w:val="both"/>
+        <w:rPr>
+          <w:sz w:val="24"/>
+          <w:szCs w:val="24"/>
+          <w:lang w:val="es-CO"/>
+        </w:rPr>
+      </w:pPr>
+    </w:p>
+    <w:p>
+      <w:pPr>
+        <w:jc w:val="both"/>
+        <w:rPr>
+          <w:sz w:val="24"/>
+          <w:szCs w:val="24"/>
+          <w:lang w:val="es-CO"/>
+        </w:rPr>
+      </w:pPr>
+    </w:p>
+    <w:p>
+      <w:pPr>
+        <w:jc w:val="both"/>
+        <w:rPr>
+          <w:sz w:val="24"/>
+          <w:szCs w:val="24"/>
+          <w:lang w:val="es-CO"/>
+        </w:rPr>
+      </w:pPr>
+    </w:p>
+    <w:p>
+      <w:pPr>
+        <w:jc w:val="both"/>
+        <w:rPr>
+          <w:sz w:val="24"/>
+          <w:szCs w:val="24"/>
+          <w:lang w:val="es-CO"/>
+        </w:rPr>
+      </w:pPr>
+    </w:p>
+    <w:p>
+      <w:pPr>
+        <w:jc w:val="both"/>
+        <w:rPr>
+          <w:b/>
+          <w:bCs/>
+          <w:sz w:val="24"/>
+          <w:szCs w:val="24"/>
+          <w:lang w:val="es-CO"/>
+        </w:rPr>
+      </w:pPr>
+      <w:r>
+        <w:rPr>
+          <w:b/>
+          <w:bCs/>
+          <w:sz w:val="24"/>
+          <w:szCs w:val="24"/>
+          <w:lang w:val="es-CO"/>
+        </w:rPr>
+        <w:lastRenderedPageBreak/>
+        <w:t>Problemas durante el desarrollo del programa:</w:t>
+      </w:r>
+    </w:p>
+    <w:p>
+      <w:pPr>
+        <w:jc w:val="both"/>
+        <w:rPr>
+          <w:sz w:val="24"/>
+          <w:szCs w:val="24"/>
+          <w:lang w:val="es-CO"/>
+        </w:rPr>
+      </w:pPr>
+    </w:p>
+    <w:p>
+      <w:pPr>
+        <w:jc w:val="both"/>
+        <w:rPr>
+          <w:sz w:val="24"/>
+          <w:szCs w:val="24"/>
+          <w:lang w:val="es-CO"/>
+        </w:rPr>
+      </w:pPr>
+    </w:p>
+    <w:p>
+      <w:pPr>
+        <w:jc w:val="both"/>
+        <w:rPr>
+          <w:sz w:val="24"/>
+          <w:szCs w:val="24"/>
+          <w:lang w:val="es-CO"/>
+        </w:rPr>
+      </w:pPr>
+    </w:p>
+    <w:p>
+      <w:pPr>
+        <w:jc w:val="both"/>
+        <w:rPr>
+          <w:sz w:val="24"/>
+          <w:szCs w:val="24"/>
+          <w:lang w:val="es-CO"/>
+        </w:rPr>
+      </w:pPr>
+    </w:p>
+    <w:p>
+      <w:pPr>
+        <w:jc w:val="both"/>
+        <w:rPr>
+          <w:sz w:val="24"/>
+          <w:szCs w:val="24"/>
+          <w:lang w:val="es-CO"/>
+        </w:rPr>
+      </w:pPr>
+    </w:p>
+    <w:p>
+      <w:pPr>
+        <w:jc w:val="both"/>
+        <w:rPr>
+          <w:sz w:val="24"/>
+          <w:szCs w:val="24"/>
+          <w:lang w:val="es-CO"/>
+        </w:rPr>
+      </w:pPr>
+    </w:p>
+    <w:p>
+      <w:pPr>
+        <w:jc w:val="both"/>
+        <w:rPr>
+          <w:b/>
+          <w:bCs/>
+          <w:sz w:val="24"/>
+          <w:szCs w:val="24"/>
+          <w:lang w:val="es-CO"/>
+        </w:rPr>
+      </w:pPr>
+      <w:r>
+        <w:rPr>
+          <w:b/>
+          <w:bCs/>
+          <w:sz w:val="24"/>
+          <w:szCs w:val="24"/>
+          <w:lang w:val="es-CO"/>
+        </w:rPr>
+        <w:t>Evolución de la solución:</w:t>
+      </w:r>
+    </w:p>
+    <w:p>
+      <w:pPr>
+        <w:jc w:val="both"/>
+        <w:rPr>
+          <w:sz w:val="24"/>
+          <w:szCs w:val="24"/>
+          <w:lang w:val="es-CO"/>
+        </w:rPr>
+      </w:pPr>
+    </w:p>
+    <w:p>
+      <w:pPr>
+        <w:jc w:val="both"/>
+        <w:rPr>
+          <w:sz w:val="24"/>
+          <w:szCs w:val="24"/>
+          <w:lang w:val="es-CO"/>
+        </w:rPr>
+      </w:pPr>
+      <w:r>
+        <w:rPr>
+          <w:sz w:val="24"/>
+          <w:szCs w:val="24"/>
+          <w:lang w:val="es-CO"/>
+        </w:rPr>
+        <w:t>Se decidió cambiar la forma en la que se almacenaban los datos, cambiando los atributos de la clase línea y agregándole diferentes punteros para crear arreglos dinámicos en los cuales se almacenaran los objetos de clase estación, nombres de líneas, nombres de estaciones de transferencia.</w:t>
+      </w:r>
+    </w:p>
+    <w:p>
+      <w:pPr>
+        <w:jc w:val="both"/>
+        <w:rPr>
+          <w:sz w:val="24"/>
+          <w:szCs w:val="24"/>
+          <w:lang w:val="es-CO"/>
+        </w:rPr>
+      </w:pPr>
+    </w:p>
+    <w:p>
+      <w:pPr>
+        <w:jc w:val="both"/>
+        <w:rPr>
+          <w:sz w:val="24"/>
+          <w:szCs w:val="24"/>
+          <w:lang w:val="es-CO"/>
+        </w:rPr>
+      </w:pPr>
+      <w:r>
+        <w:rPr>
+          <w:sz w:val="24"/>
+          <w:szCs w:val="24"/>
+          <w:lang w:val="es-CO"/>
+        </w:rPr>
+        <w:t>En la clase linea se tiene los siguientes atributos para almacenar los datos:</w:t>
+      </w:r>
+    </w:p>
+    <w:p>
+      <w:pPr>
+        <w:jc w:val="both"/>
+        <w:rPr>
+          <w:sz w:val="24"/>
+          <w:szCs w:val="24"/>
+          <w:lang w:val="es-CO"/>
+        </w:rPr>
+      </w:pPr>
+      <w:r>
+        <w:rPr>
+          <w:sz w:val="24"/>
+          <w:szCs w:val="24"/>
+          <w:lang w:val="es-CO"/>
+        </w:rPr>
+        <w:t>-String* arreglo líneas: es un puntero a un arreglo de strings en donde estarán los nombres de todas las líneas.</w:t>
+      </w:r>
+    </w:p>
+    <w:p>
+      <w:pPr>
+        <w:jc w:val="both"/>
+        <w:rPr>
+          <w:sz w:val="24"/>
+          <w:szCs w:val="24"/>
+          <w:lang w:val="es-CO"/>
+        </w:rPr>
+      </w:pPr>
+    </w:p>
+    <w:p>
+      <w:pPr>
+        <w:jc w:val="both"/>
+        <w:rPr>
+          <w:sz w:val="24"/>
+          <w:szCs w:val="24"/>
+          <w:lang w:val="es-CO"/>
+        </w:rPr>
+      </w:pPr>
+      <w:r>
+        <w:rPr>
+          <w:sz w:val="24"/>
+          <w:szCs w:val="24"/>
+          <w:lang w:val="es-CO"/>
+        </w:rPr>
+        <w:t>-Estacion*** arreglo estaciones: es un puntero a un arreglo de punteros a punteros de objetos estaciones.</w:t>
+      </w:r>
+    </w:p>
+    <w:p>
+      <w:pPr>
+        <w:jc w:val="both"/>
+        <w:rPr>
+          <w:sz w:val="24"/>
+          <w:szCs w:val="24"/>
+          <w:lang w:val="es-CO"/>
+        </w:rPr>
+      </w:pPr>
+    </w:p>
+    <w:p>
+      <w:pPr>
+        <w:jc w:val="both"/>
+        <w:rPr>
+          <w:sz w:val="24"/>
+          <w:szCs w:val="24"/>
+          <w:lang w:val="es-CO"/>
+        </w:rPr>
+      </w:pPr>
+      <w:r>
+        <w:rPr>
+          <w:sz w:val="24"/>
+          <w:szCs w:val="24"/>
+          <w:lang w:val="es-CO"/>
+        </w:rPr>
+        <w:t>-String* nombres_estaciones_transferencia: es un puntero a arreglo de strings con los nombres de las estaciones de transferencia.</w:t>
+      </w:r>
+    </w:p>
+    <w:p>
+      <w:pPr>
+        <w:jc w:val="both"/>
+        <w:rPr>
+          <w:sz w:val="24"/>
+          <w:szCs w:val="24"/>
+          <w:lang w:val="es-CO"/>
+        </w:rPr>
+      </w:pPr>
+    </w:p>
+    <w:p>
+      <w:pPr>
+        <w:jc w:val="both"/>
+        <w:rPr>
+          <w:sz w:val="24"/>
+          <w:szCs w:val="24"/>
+          <w:lang w:val="es-CO"/>
+        </w:rPr>
+      </w:pPr>
+      <w:r>
+        <w:rPr>
+          <w:sz w:val="24"/>
+          <w:szCs w:val="24"/>
+          <w:lang w:val="es-CO"/>
+        </w:rPr>
+        <w:t>-Int* contador_estaciones: es un puntero a un arreglo de enteros, con la cantidad de estaciones que hay por línea.</w:t>
+      </w:r>
+    </w:p>
+    <w:p>
+      <w:pPr>
+        <w:jc w:val="both"/>
+        <w:rPr>
+          <w:sz w:val="24"/>
+          <w:szCs w:val="24"/>
+          <w:lang w:val="es-CO"/>
+        </w:rPr>
+      </w:pPr>
+    </w:p>
+    <w:p>
+      <w:pPr>
+        <w:jc w:val="both"/>
+        <w:rPr>
+          <w:sz w:val="24"/>
+          <w:szCs w:val="24"/>
+          <w:lang w:val="es-CO"/>
+        </w:rPr>
+      </w:pPr>
+      <w:r>
+        <w:rPr>
+          <w:sz w:val="24"/>
+          <w:szCs w:val="24"/>
+          <w:lang w:val="es-CO"/>
+        </w:rPr>
+        <w:t>En la clase estacion se cambiaron los atributos para guardar los datos de cada estacion de la siguiente manera:</w:t>
+      </w:r>
+    </w:p>
+    <w:p>
+      <w:pPr>
+        <w:jc w:val="both"/>
+        <w:rPr>
+          <w:sz w:val="24"/>
+          <w:szCs w:val="24"/>
+          <w:lang w:val="es-CO"/>
+        </w:rPr>
+      </w:pPr>
+    </w:p>
+    <w:p>
+      <w:pPr>
+        <w:jc w:val="both"/>
+        <w:rPr>
+          <w:sz w:val="24"/>
+          <w:szCs w:val="24"/>
+          <w:lang w:val="es-CO"/>
+        </w:rPr>
+      </w:pPr>
+      <w:r>
+        <w:rPr>
+          <w:sz w:val="24"/>
+          <w:szCs w:val="24"/>
+          <w:lang w:val="es-CO"/>
+        </w:rPr>
+        <w:t>-String nombre</w:t>
+      </w:r>
+    </w:p>
+    <w:p>
+      <w:pPr>
+        <w:jc w:val="both"/>
+        <w:rPr>
+          <w:sz w:val="24"/>
+          <w:szCs w:val="24"/>
+          <w:lang w:val="es-CO"/>
+        </w:rPr>
+      </w:pPr>
+      <w:r>
+        <w:rPr>
+          <w:sz w:val="24"/>
+          <w:szCs w:val="24"/>
+          <w:lang w:val="es-CO"/>
+        </w:rPr>
+        <w:t>-String nombre_linea</w:t>
+      </w:r>
+    </w:p>
+    <w:p>
+      <w:pPr>
+        <w:jc w:val="both"/>
+        <w:rPr>
+          <w:sz w:val="24"/>
+          <w:szCs w:val="24"/>
+          <w:lang w:val="es-CO"/>
+        </w:rPr>
+      </w:pPr>
+      <w:r>
+        <w:rPr>
+          <w:sz w:val="24"/>
+          <w:szCs w:val="24"/>
+          <w:lang w:val="es-CO"/>
+        </w:rPr>
+        <w:t>-Bool es_transferencia</w:t>
+      </w:r>
+    </w:p>
+    <w:p>
+      <w:pPr>
+        <w:jc w:val="both"/>
+        <w:rPr>
+          <w:sz w:val="24"/>
+          <w:szCs w:val="24"/>
+          <w:lang w:val="es-CO"/>
+        </w:rPr>
+      </w:pPr>
+      <w:r>
+        <w:rPr>
+          <w:sz w:val="24"/>
+          <w:szCs w:val="24"/>
+          <w:lang w:val="es-CO"/>
+        </w:rPr>
+        <w:t xml:space="preserve">-String </w:t>
+      </w:r>
+      <w:proofErr w:type="spellStart"/>
+      <w:r>
+        <w:rPr>
+          <w:sz w:val="24"/>
+          <w:szCs w:val="24"/>
+          <w:lang w:val="es-CO"/>
+        </w:rPr>
+        <w:t>tiempo_antes</w:t>
+      </w:r>
+      <w:proofErr w:type="spellEnd"/>
+    </w:p>
+    <w:p>
+      <w:pPr>
+        <w:jc w:val="both"/>
+        <w:rPr>
+          <w:sz w:val="24"/>
+          <w:szCs w:val="24"/>
+          <w:lang w:val="en-US"/>
+        </w:rPr>
+      </w:pPr>
+      <w:r>
+        <w:rPr>
+          <w:sz w:val="24"/>
+          <w:szCs w:val="24"/>
+          <w:lang w:val="en-US"/>
+        </w:rPr>
+        <w:t>-String ti</w:t>
+      </w:r>
+      <w:r>
+        <w:rPr>
+          <w:sz w:val="24"/>
+          <w:szCs w:val="24"/>
+          <w:lang w:val="en-US"/>
+        </w:rPr>
+        <w:t>empo_despues</w:t>
+      </w:r>
+    </w:p>
+    <w:p>
+      <w:pPr>
+        <w:jc w:val="both"/>
+        <w:rPr>
+          <w:sz w:val="24"/>
+          <w:szCs w:val="24"/>
+          <w:lang w:val="en-US"/>
+        </w:rPr>
+      </w:pPr>
+    </w:p>
+    <w:p>
+      <w:pPr>
+        <w:jc w:val="both"/>
+        <w:rPr>
+          <w:sz w:val="24"/>
+          <w:szCs w:val="24"/>
+          <w:lang w:val="en-US"/>
+        </w:rPr>
+      </w:pPr>
+    </w:p>
+    <w:p>
+      <w:pPr>
+        <w:jc w:val="both"/>
+        <w:rPr>
+          <w:sz w:val="24"/>
+          <w:szCs w:val="24"/>
+          <w:lang w:val="en-US"/>
+        </w:rPr>
+      </w:pPr>
+    </w:p>
+    <w:p>
+      <w:pPr>
+        <w:jc w:val="both"/>
+        <w:rPr>
+          <w:sz w:val="24"/>
+          <w:szCs w:val="24"/>
+          <w:lang w:val="en-US"/>
+        </w:rPr>
+      </w:pPr>
+    </w:p>
+    <w:p>
+      <w:pPr>
+        <w:jc w:val="both"/>
+        <w:rPr>
+          <w:sz w:val="24"/>
+          <w:szCs w:val="24"/>
+          <w:lang w:val="en-US"/>
+        </w:rPr>
+      </w:pPr>
+    </w:p>
+    <w:p>
+      <w:pPr>
+        <w:jc w:val="both"/>
+        <w:rPr>
+          <w:sz w:val="24"/>
+          <w:szCs w:val="24"/>
+          <w:lang w:val="en-US"/>
+        </w:rPr>
+      </w:pPr>
+    </w:p>
+    <w:p>
+      <w:pPr>
+        <w:jc w:val="both"/>
+        <w:rPr>
+          <w:sz w:val="24"/>
+          <w:szCs w:val="24"/>
+          <w:lang w:val="en-US"/>
+        </w:rPr>
+      </w:pPr>
+    </w:p>
+    <w:p>
+      <w:pPr>
+        <w:jc w:val="both"/>
+        <w:rPr>
+          <w:sz w:val="24"/>
+          <w:szCs w:val="24"/>
         </w:rPr>
       </w:pPr>
     </w:p>

--- a/Desafio 2.docx
+++ b/Desafio 2.docx
@@ -1195,50 +1195,14 @@
                 <w:sz w:val="24"/>
                 <w:szCs w:val="24"/>
               </w:rPr>
-              <w:t xml:space="preserve">String </w:t>
-            </w:r>
-            <w:proofErr w:type="spellStart"/>
-            <w:r>
-              <w:rPr>
-                <w:b/>
-                <w:bCs/>
-                <w:sz w:val="24"/>
-                <w:szCs w:val="24"/>
-              </w:rPr>
-              <w:t>getNombre</w:t>
-            </w:r>
-            <w:proofErr w:type="spellEnd"/>
-            <w:r>
-              <w:rPr>
-                <w:b/>
-                <w:bCs/>
-                <w:sz w:val="24"/>
-                <w:szCs w:val="24"/>
-              </w:rPr>
-              <w:t xml:space="preserve"> ():</w:t>
-            </w:r>
-            <w:r>
-              <w:rPr>
-                <w:sz w:val="24"/>
-                <w:szCs w:val="24"/>
-              </w:rPr>
-              <w:t xml:space="preserve"> Método que retorna el nombre de la estación en una variable tipo </w:t>
-            </w:r>
-            <w:proofErr w:type="spellStart"/>
-            <w:r>
-              <w:rPr>
-                <w:sz w:val="24"/>
-                <w:szCs w:val="24"/>
-              </w:rPr>
-              <w:t>string</w:t>
-            </w:r>
-            <w:proofErr w:type="spellEnd"/>
-            <w:r>
-              <w:rPr>
-                <w:sz w:val="24"/>
-                <w:szCs w:val="24"/>
-              </w:rPr>
-              <w:t>.</w:t>
+              <w:t>String getNombre ():</w:t>
+            </w:r>
+            <w:r>
+              <w:rPr>
+                <w:sz w:val="24"/>
+                <w:szCs w:val="24"/>
+              </w:rPr>
+              <w:t xml:space="preserve"> Método que retorna el nombre de la estación en una variable tipo string.</w:t>
             </w:r>
           </w:p>
           <w:p>
@@ -1272,50 +1236,14 @@
                 <w:sz w:val="24"/>
                 <w:szCs w:val="24"/>
               </w:rPr>
-              <w:t xml:space="preserve">String </w:t>
-            </w:r>
-            <w:proofErr w:type="spellStart"/>
-            <w:r>
-              <w:rPr>
-                <w:b/>
-                <w:bCs/>
-                <w:sz w:val="24"/>
-                <w:szCs w:val="24"/>
-              </w:rPr>
-              <w:t>getNombreLinea</w:t>
-            </w:r>
-            <w:proofErr w:type="spellEnd"/>
-            <w:r>
-              <w:rPr>
-                <w:b/>
-                <w:bCs/>
-                <w:sz w:val="24"/>
-                <w:szCs w:val="24"/>
-              </w:rPr>
-              <w:t xml:space="preserve"> (): </w:t>
-            </w:r>
-            <w:r>
-              <w:rPr>
-                <w:sz w:val="24"/>
-                <w:szCs w:val="24"/>
-              </w:rPr>
-              <w:t xml:space="preserve">método que retorna en una variable tipo </w:t>
-            </w:r>
-            <w:proofErr w:type="spellStart"/>
-            <w:r>
-              <w:rPr>
-                <w:sz w:val="24"/>
-                <w:szCs w:val="24"/>
-              </w:rPr>
-              <w:t>string</w:t>
-            </w:r>
-            <w:proofErr w:type="spellEnd"/>
-            <w:r>
-              <w:rPr>
-                <w:sz w:val="24"/>
-                <w:szCs w:val="24"/>
-              </w:rPr>
-              <w:t xml:space="preserve"> el nombre de la línea a la que pertenece la estación.</w:t>
+              <w:t xml:space="preserve">String getNombreLinea (): </w:t>
+            </w:r>
+            <w:r>
+              <w:rPr>
+                <w:sz w:val="24"/>
+                <w:szCs w:val="24"/>
+              </w:rPr>
+              <w:t>método que retorna en una variable tipo string el nombre de la línea a la que pertenece la estación.</w:t>
             </w:r>
           </w:p>
           <w:p>
@@ -1352,7 +1280,7 @@
                 <w:szCs w:val="24"/>
                 <w:lang w:val="es-CO"/>
               </w:rPr>
-              <w:t xml:space="preserve">Void </w:t>
+              <w:t>Void setNombre (</w:t>
             </w:r>
             <w:proofErr w:type="spellStart"/>
             <w:r>
@@ -1363,7 +1291,7 @@
                 <w:szCs w:val="24"/>
                 <w:lang w:val="es-CO"/>
               </w:rPr>
-              <w:t>setNombre</w:t>
+              <w:t>string</w:t>
             </w:r>
             <w:proofErr w:type="spellEnd"/>
             <w:r>
@@ -1374,7 +1302,7 @@
                 <w:szCs w:val="24"/>
                 <w:lang w:val="es-CO"/>
               </w:rPr>
-              <w:t xml:space="preserve"> (string):</w:t>
+              <w:t>):</w:t>
             </w:r>
             <w:r>
               <w:rPr>
@@ -1592,7 +1520,25 @@
                 <w:szCs w:val="24"/>
                 <w:lang w:val="es-CO"/>
               </w:rPr>
-              <w:t xml:space="preserve"> Método get para determinar si una estación es de transferencia o no.</w:t>
+              <w:t xml:space="preserve"> Método </w:t>
+            </w:r>
+            <w:proofErr w:type="spellStart"/>
+            <w:r>
+              <w:rPr>
+                <w:sz w:val="24"/>
+                <w:szCs w:val="24"/>
+                <w:lang w:val="es-CO"/>
+              </w:rPr>
+              <w:t>get</w:t>
+            </w:r>
+            <w:proofErr w:type="spellEnd"/>
+            <w:r>
+              <w:rPr>
+                <w:sz w:val="24"/>
+                <w:szCs w:val="24"/>
+                <w:lang w:val="es-CO"/>
+              </w:rPr>
+              <w:t xml:space="preserve"> para determinar si una estación es de transferencia o no.</w:t>
             </w:r>
           </w:p>
           <w:p>
@@ -2071,7 +2017,51 @@
                 <w:szCs w:val="24"/>
                 <w:lang w:val="es-CO"/>
               </w:rPr>
-              <w:t xml:space="preserve"> (string, string):</w:t>
+              <w:t xml:space="preserve"> (</w:t>
+            </w:r>
+            <w:proofErr w:type="spellStart"/>
+            <w:r>
+              <w:rPr>
+                <w:b/>
+                <w:bCs/>
+                <w:sz w:val="24"/>
+                <w:szCs w:val="24"/>
+                <w:lang w:val="es-CO"/>
+              </w:rPr>
+              <w:t>string</w:t>
+            </w:r>
+            <w:proofErr w:type="spellEnd"/>
+            <w:r>
+              <w:rPr>
+                <w:b/>
+                <w:bCs/>
+                <w:sz w:val="24"/>
+                <w:szCs w:val="24"/>
+                <w:lang w:val="es-CO"/>
+              </w:rPr>
+              <w:t xml:space="preserve">, </w:t>
+            </w:r>
+            <w:proofErr w:type="spellStart"/>
+            <w:r>
+              <w:rPr>
+                <w:b/>
+                <w:bCs/>
+                <w:sz w:val="24"/>
+                <w:szCs w:val="24"/>
+                <w:lang w:val="es-CO"/>
+              </w:rPr>
+              <w:t>string</w:t>
+            </w:r>
+            <w:proofErr w:type="spellEnd"/>
+            <w:r>
+              <w:rPr>
+                <w:b/>
+                <w:bCs/>
+                <w:sz w:val="24"/>
+                <w:szCs w:val="24"/>
+                <w:lang w:val="es-CO"/>
+              </w:rPr>
+              <w:t>):</w:t>
             </w:r>
             <w:r>
               <w:rPr>
@@ -2148,7 +2138,51 @@
                 <w:szCs w:val="24"/>
                 <w:lang w:val="es-CO"/>
               </w:rPr>
-              <w:t xml:space="preserve"> (string, string): </w:t>
+              <w:t xml:space="preserve"> (</w:t>
+            </w:r>
+            <w:proofErr w:type="spellStart"/>
+            <w:r>
+              <w:rPr>
+                <w:b/>
+                <w:bCs/>
+                <w:sz w:val="24"/>
+                <w:szCs w:val="24"/>
+                <w:lang w:val="es-CO"/>
+              </w:rPr>
+              <w:t>string</w:t>
+            </w:r>
+            <w:proofErr w:type="spellEnd"/>
+            <w:r>
+              <w:rPr>
+                <w:b/>
+                <w:bCs/>
+                <w:sz w:val="24"/>
+                <w:szCs w:val="24"/>
+                <w:lang w:val="es-CO"/>
+              </w:rPr>
+              <w:t xml:space="preserve">, </w:t>
+            </w:r>
+            <w:proofErr w:type="spellStart"/>
+            <w:r>
+              <w:rPr>
+                <w:b/>
+                <w:bCs/>
+                <w:sz w:val="24"/>
+                <w:szCs w:val="24"/>
+                <w:lang w:val="es-CO"/>
+              </w:rPr>
+              <w:t>string</w:t>
+            </w:r>
+            <w:proofErr w:type="spellEnd"/>
+            <w:r>
+              <w:rPr>
+                <w:b/>
+                <w:bCs/>
+                <w:sz w:val="24"/>
+                <w:szCs w:val="24"/>
+                <w:lang w:val="es-CO"/>
+              </w:rPr>
+              <w:t xml:space="preserve">): </w:t>
             </w:r>
             <w:r>
               <w:rPr>
@@ -2362,7 +2396,25 @@
                 <w:szCs w:val="24"/>
                 <w:lang w:val="es-CO"/>
               </w:rPr>
-              <w:t xml:space="preserve"> Método get que tie</w:t>
+              <w:t xml:space="preserve"> Método </w:t>
+            </w:r>
+            <w:proofErr w:type="spellStart"/>
+            <w:r>
+              <w:rPr>
+                <w:sz w:val="24"/>
+                <w:szCs w:val="24"/>
+                <w:lang w:val="es-CO"/>
+              </w:rPr>
+              <w:t>get</w:t>
+            </w:r>
+            <w:proofErr w:type="spellEnd"/>
+            <w:r>
+              <w:rPr>
+                <w:sz w:val="24"/>
+                <w:szCs w:val="24"/>
+                <w:lang w:val="es-CO"/>
+              </w:rPr>
+              <w:t xml:space="preserve"> que tie</w:t>
             </w:r>
             <w:r>
               <w:rPr>
@@ -2644,7 +2696,7 @@
                 <w:szCs w:val="24"/>
                 <w:lang w:val="es-CO"/>
               </w:rPr>
-              <w:t>nt getNumeroDeEstaciones(</w:t>
+              <w:t xml:space="preserve">nt </w:t>
             </w:r>
             <w:proofErr w:type="spellStart"/>
             <w:r>
@@ -2655,6 +2707,28 @@
                 <w:szCs w:val="24"/>
                 <w:lang w:val="es-CO"/>
               </w:rPr>
+              <w:t>getNumeroDeEstaciones</w:t>
+            </w:r>
+            <w:proofErr w:type="spellEnd"/>
+            <w:r>
+              <w:rPr>
+                <w:b/>
+                <w:bCs/>
+                <w:sz w:val="24"/>
+                <w:szCs w:val="24"/>
+                <w:lang w:val="es-CO"/>
+              </w:rPr>
+              <w:t>(</w:t>
+            </w:r>
+            <w:proofErr w:type="spellStart"/>
+            <w:r>
+              <w:rPr>
+                <w:b/>
+                <w:bCs/>
+                <w:sz w:val="24"/>
+                <w:szCs w:val="24"/>
+                <w:lang w:val="es-CO"/>
+              </w:rPr>
               <w:t>int</w:t>
             </w:r>
             <w:proofErr w:type="spellEnd"/>
@@ -2664,23 +2738,25 @@
                 <w:szCs w:val="24"/>
                 <w:lang w:val="es-CO"/>
               </w:rPr>
-              <w:t xml:space="preserve">): método get que tiene como parámetro un entero para retornar el </w:t>
-            </w:r>
-            <w:r>
-              <w:rPr>
-                <w:sz w:val="24"/>
-                <w:szCs w:val="24"/>
-                <w:lang w:val="es-CO"/>
-              </w:rPr>
-              <w:t>número</w:t>
-            </w:r>
-            <w:r>
-              <w:rPr>
-                <w:sz w:val="24"/>
-                <w:szCs w:val="24"/>
-                <w:lang w:val="es-CO"/>
-              </w:rPr>
-              <w:t xml:space="preserve"> de estaciones ubicadas en un arreglo en la posición del parámetro.</w:t>
+              <w:t xml:space="preserve">): método </w:t>
+            </w:r>
+            <w:proofErr w:type="spellStart"/>
+            <w:r>
+              <w:rPr>
+                <w:sz w:val="24"/>
+                <w:szCs w:val="24"/>
+                <w:lang w:val="es-CO"/>
+              </w:rPr>
+              <w:t>get</w:t>
+            </w:r>
+            <w:proofErr w:type="spellEnd"/>
+            <w:r>
+              <w:rPr>
+                <w:sz w:val="24"/>
+                <w:szCs w:val="24"/>
+                <w:lang w:val="es-CO"/>
+              </w:rPr>
+              <w:t xml:space="preserve"> que tiene como parámetro un entero para retornar el número de estaciones ubicadas en un arreglo en la posición del parámetro.</w:t>
             </w:r>
           </w:p>
           <w:p>
@@ -2980,6 +3056,7 @@
           <w:lang w:val="es-CO"/>
         </w:rPr>
       </w:pPr>
+      <w:bookmarkStart w:id="1" w:name="_Hlk165996184"/>
       <w:r>
         <w:rPr>
           <w:b/>
@@ -2994,33 +3071,534 @@
     </w:p>
     <w:p>
       <w:pPr>
-        <w:jc w:val="both"/>
-        <w:rPr>
-          <w:sz w:val="24"/>
-          <w:szCs w:val="24"/>
-          <w:lang w:val="es-CO"/>
-        </w:rPr>
-      </w:pPr>
-    </w:p>
-    <w:p>
-      <w:pPr>
-        <w:jc w:val="both"/>
-        <w:rPr>
-          <w:sz w:val="24"/>
-          <w:szCs w:val="24"/>
-          <w:lang w:val="es-CO"/>
-        </w:rPr>
-      </w:pPr>
-    </w:p>
-    <w:p>
-      <w:pPr>
-        <w:jc w:val="both"/>
-        <w:rPr>
-          <w:sz w:val="24"/>
-          <w:szCs w:val="24"/>
-          <w:lang w:val="es-CO"/>
-        </w:rPr>
-      </w:pPr>
+        <w:pStyle w:val="Prrafodelista"/>
+        <w:numPr>
+          <w:ilvl w:val="0"/>
+          <w:numId w:val="5"/>
+        </w:numPr>
+        <w:jc w:val="both"/>
+        <w:rPr>
+          <w:sz w:val="24"/>
+          <w:szCs w:val="24"/>
+          <w:lang w:val="es-CO"/>
+        </w:rPr>
+      </w:pPr>
+      <w:r>
+        <w:rPr>
+          <w:sz w:val="24"/>
+          <w:szCs w:val="24"/>
+          <w:lang w:val="es-CO"/>
+        </w:rPr>
+        <w:t xml:space="preserve">Verificación para estación ya creada: se </w:t>
+      </w:r>
+      <w:r>
+        <w:rPr>
+          <w:sz w:val="24"/>
+          <w:szCs w:val="24"/>
+          <w:lang w:val="es-CO"/>
+        </w:rPr>
+        <w:t>tenía</w:t>
+      </w:r>
+      <w:r>
+        <w:rPr>
+          <w:sz w:val="24"/>
+          <w:szCs w:val="24"/>
+          <w:lang w:val="es-CO"/>
+        </w:rPr>
+        <w:t xml:space="preserve"> previsto crear un arreglo que contuviera los nombres de todas las estaciones de metro para cuando crearan una nueva estación verificar que no existiera previamente. Sin embargo, en el arreglo se estaba guardando el nombre de la estación de transferencia junto con un “- “y el nombre de la línea, por ende, podían crear una nueva estación con el nombre de la estación de transferencia. Este problema se </w:t>
+      </w:r>
+      <w:r>
+        <w:rPr>
+          <w:sz w:val="24"/>
+          <w:szCs w:val="24"/>
+          <w:lang w:val="es-CO"/>
+        </w:rPr>
+        <w:t>solucionó</w:t>
+      </w:r>
+      <w:r>
+        <w:rPr>
+          <w:sz w:val="24"/>
+          <w:szCs w:val="24"/>
+          <w:lang w:val="es-CO"/>
+        </w:rPr>
+        <w:t xml:space="preserve"> guardando los nombres de las estaciones sin la línea, aunque fueran de transferencia.</w:t>
+      </w:r>
+    </w:p>
+    <w:p>
+      <w:pPr>
+        <w:jc w:val="both"/>
+        <w:rPr>
+          <w:sz w:val="24"/>
+          <w:szCs w:val="24"/>
+          <w:lang w:val="es-CO"/>
+        </w:rPr>
+      </w:pPr>
+    </w:p>
+    <w:p>
+      <w:pPr>
+        <w:pStyle w:val="Prrafodelista"/>
+        <w:numPr>
+          <w:ilvl w:val="0"/>
+          <w:numId w:val="5"/>
+        </w:numPr>
+        <w:jc w:val="both"/>
+        <w:rPr>
+          <w:sz w:val="24"/>
+          <w:szCs w:val="24"/>
+          <w:lang w:val="es-CO"/>
+        </w:rPr>
+      </w:pPr>
+      <w:r>
+        <w:rPr>
+          <w:sz w:val="24"/>
+          <w:szCs w:val="24"/>
+          <w:lang w:val="es-CO"/>
+        </w:rPr>
+        <w:t xml:space="preserve">Actualizar tiempo luego de eliminar estaciones: cuando se eliminaba alguna estación ya sea que este entre dos estaciones o al final de la línea, se </w:t>
+      </w:r>
+      <w:proofErr w:type="spellStart"/>
+      <w:r>
+        <w:rPr>
+          <w:sz w:val="24"/>
+          <w:szCs w:val="24"/>
+          <w:lang w:val="es-CO"/>
+        </w:rPr>
+        <w:t>tenia</w:t>
+      </w:r>
+      <w:proofErr w:type="spellEnd"/>
+      <w:r>
+        <w:rPr>
+          <w:sz w:val="24"/>
+          <w:szCs w:val="24"/>
+          <w:lang w:val="es-CO"/>
+        </w:rPr>
+        <w:t xml:space="preserve"> que actualizar los tiempos de las estaciones que estuvieran antes y después. Sin embargo, nos daba error al tratar de cambiar los tiempos, esto se debía a que no estábamos actualizando el arreglo con nuestros objetos y se trataba se cambiar el tiempo en una posición donde no había nada porque se acababa de eliminar la estación en ese lugar.</w:t>
+      </w:r>
+    </w:p>
+    <w:p>
+      <w:pPr>
+        <w:pStyle w:val="Prrafodelista"/>
+        <w:rPr>
+          <w:sz w:val="24"/>
+          <w:szCs w:val="24"/>
+          <w:lang w:val="es-CO"/>
+        </w:rPr>
+      </w:pPr>
+    </w:p>
+    <w:p>
+      <w:pPr>
+        <w:pStyle w:val="Prrafodelista"/>
+        <w:jc w:val="both"/>
+        <w:rPr>
+          <w:sz w:val="24"/>
+          <w:szCs w:val="24"/>
+          <w:lang w:val="es-CO"/>
+        </w:rPr>
+      </w:pPr>
+      <w:r>
+        <w:rPr>
+          <w:sz w:val="24"/>
+          <w:szCs w:val="24"/>
+          <w:lang w:val="es-CO"/>
+        </w:rPr>
+        <w:t>Para el caso de eliminar una estación entre dos estaciones se hicieron los siguientes pasos.</w:t>
+      </w:r>
+    </w:p>
+    <w:p>
+      <w:pPr>
+        <w:pStyle w:val="Prrafodelista"/>
+        <w:jc w:val="both"/>
+        <w:rPr>
+          <w:sz w:val="24"/>
+          <w:szCs w:val="24"/>
+          <w:lang w:val="es-CO"/>
+        </w:rPr>
+      </w:pPr>
+    </w:p>
+    <w:p>
+      <w:pPr>
+        <w:pStyle w:val="Prrafodelista"/>
+        <w:numPr>
+          <w:ilvl w:val="0"/>
+          <w:numId w:val="1"/>
+        </w:numPr>
+        <w:jc w:val="both"/>
+        <w:rPr>
+          <w:sz w:val="24"/>
+          <w:szCs w:val="24"/>
+          <w:lang w:val="es-CO"/>
+        </w:rPr>
+      </w:pPr>
+      <w:r>
+        <w:rPr>
+          <w:sz w:val="24"/>
+          <w:szCs w:val="24"/>
+          <w:lang w:val="es-CO"/>
+        </w:rPr>
+        <w:t>Primero se debía localizar la estación que se iba a eliminar</w:t>
+      </w:r>
+      <w:r>
+        <w:rPr>
+          <w:sz w:val="24"/>
+          <w:szCs w:val="24"/>
+          <w:lang w:val="es-CO"/>
+        </w:rPr>
+        <w:t>.</w:t>
+      </w:r>
+    </w:p>
+    <w:tbl>
+      <w:tblPr>
+        <w:tblStyle w:val="Tablaconcuadrcula"/>
+        <w:tblW w:w="0" w:type="auto"/>
+        <w:tblInd w:w="1440" w:type="dxa"/>
+        <w:tblLook w:val="04A0" w:firstRow="1" w:lastRow="0" w:firstColumn="1" w:lastColumn="0" w:noHBand="0" w:noVBand="1"/>
+      </w:tblPr>
+      <w:tblGrid>
+        <w:gridCol w:w="2520"/>
+        <w:gridCol w:w="2527"/>
+        <w:gridCol w:w="2532"/>
+      </w:tblGrid>
+      <w:tr>
+        <w:tc>
+          <w:tcPr>
+            <w:tcW w:w="3006" w:type="dxa"/>
+          </w:tcPr>
+          <w:p>
+            <w:pPr>
+              <w:pStyle w:val="Prrafodelista"/>
+              <w:ind w:left="0"/>
+              <w:jc w:val="both"/>
+              <w:rPr>
+                <w:sz w:val="24"/>
+                <w:szCs w:val="24"/>
+                <w:lang w:val="es-CO"/>
+              </w:rPr>
+            </w:pPr>
+            <w:proofErr w:type="spellStart"/>
+            <w:r>
+              <w:rPr>
+                <w:sz w:val="24"/>
+                <w:szCs w:val="24"/>
+                <w:lang w:val="es-CO"/>
+              </w:rPr>
+              <w:t>estacionA</w:t>
+            </w:r>
+            <w:proofErr w:type="spellEnd"/>
+          </w:p>
+        </w:tc>
+        <w:tc>
+          <w:tcPr>
+            <w:tcW w:w="3006" w:type="dxa"/>
+          </w:tcPr>
+          <w:p>
+            <w:pPr>
+              <w:pStyle w:val="Prrafodelista"/>
+              <w:ind w:left="0"/>
+              <w:jc w:val="both"/>
+              <w:rPr>
+                <w:sz w:val="24"/>
+                <w:szCs w:val="24"/>
+                <w:lang w:val="es-CO"/>
+              </w:rPr>
+            </w:pPr>
+            <w:proofErr w:type="spellStart"/>
+            <w:r>
+              <w:rPr>
+                <w:sz w:val="24"/>
+                <w:szCs w:val="24"/>
+                <w:highlight w:val="yellow"/>
+                <w:lang w:val="es-CO"/>
+              </w:rPr>
+              <w:t>EstacionB</w:t>
+            </w:r>
+            <w:proofErr w:type="spellEnd"/>
+          </w:p>
+        </w:tc>
+        <w:tc>
+          <w:tcPr>
+            <w:tcW w:w="3007" w:type="dxa"/>
+          </w:tcPr>
+          <w:p>
+            <w:pPr>
+              <w:pStyle w:val="Prrafodelista"/>
+              <w:ind w:left="0"/>
+              <w:jc w:val="both"/>
+              <w:rPr>
+                <w:sz w:val="24"/>
+                <w:szCs w:val="24"/>
+                <w:lang w:val="es-CO"/>
+              </w:rPr>
+            </w:pPr>
+            <w:proofErr w:type="spellStart"/>
+            <w:r>
+              <w:rPr>
+                <w:sz w:val="24"/>
+                <w:szCs w:val="24"/>
+                <w:lang w:val="es-CO"/>
+              </w:rPr>
+              <w:t>EstacionC</w:t>
+            </w:r>
+            <w:proofErr w:type="spellEnd"/>
+          </w:p>
+        </w:tc>
+      </w:tr>
+    </w:tbl>
+    <w:p>
+      <w:pPr>
+        <w:jc w:val="both"/>
+        <w:rPr>
+          <w:sz w:val="24"/>
+          <w:szCs w:val="24"/>
+          <w:lang w:val="es-CO"/>
+        </w:rPr>
+      </w:pPr>
+    </w:p>
+    <w:p>
+      <w:pPr>
+        <w:pStyle w:val="Prrafodelista"/>
+        <w:numPr>
+          <w:ilvl w:val="0"/>
+          <w:numId w:val="1"/>
+        </w:numPr>
+        <w:jc w:val="both"/>
+        <w:rPr>
+          <w:sz w:val="24"/>
+          <w:szCs w:val="24"/>
+          <w:lang w:val="es-CO"/>
+        </w:rPr>
+      </w:pPr>
+      <w:r>
+        <w:rPr>
+          <w:sz w:val="24"/>
+          <w:szCs w:val="24"/>
+          <w:lang w:val="es-CO"/>
+        </w:rPr>
+        <w:t>Se elimina la estación.</w:t>
+      </w:r>
+    </w:p>
+    <w:tbl>
+      <w:tblPr>
+        <w:tblStyle w:val="Tablaconcuadrcula"/>
+        <w:tblW w:w="0" w:type="auto"/>
+        <w:tblInd w:w="1440" w:type="dxa"/>
+        <w:tblLook w:val="04A0" w:firstRow="1" w:lastRow="0" w:firstColumn="1" w:lastColumn="0" w:noHBand="0" w:noVBand="1"/>
+      </w:tblPr>
+      <w:tblGrid>
+        <w:gridCol w:w="2604"/>
+        <w:gridCol w:w="2361"/>
+        <w:gridCol w:w="2614"/>
+      </w:tblGrid>
+      <w:tr>
+        <w:tc>
+          <w:tcPr>
+            <w:tcW w:w="3006" w:type="dxa"/>
+          </w:tcPr>
+          <w:p>
+            <w:pPr>
+              <w:pStyle w:val="Prrafodelista"/>
+              <w:ind w:left="0"/>
+              <w:jc w:val="both"/>
+              <w:rPr>
+                <w:sz w:val="24"/>
+                <w:szCs w:val="24"/>
+                <w:lang w:val="es-CO"/>
+              </w:rPr>
+            </w:pPr>
+            <w:proofErr w:type="spellStart"/>
+            <w:r>
+              <w:rPr>
+                <w:sz w:val="24"/>
+                <w:szCs w:val="24"/>
+                <w:lang w:val="es-CO"/>
+              </w:rPr>
+              <w:t>estacionA</w:t>
+            </w:r>
+            <w:proofErr w:type="spellEnd"/>
+          </w:p>
+        </w:tc>
+        <w:tc>
+          <w:tcPr>
+            <w:tcW w:w="3006" w:type="dxa"/>
+          </w:tcPr>
+          <w:p>
+            <w:pPr>
+              <w:pStyle w:val="Prrafodelista"/>
+              <w:ind w:left="0"/>
+              <w:jc w:val="both"/>
+              <w:rPr>
+                <w:sz w:val="24"/>
+                <w:szCs w:val="24"/>
+                <w:lang w:val="es-CO"/>
+              </w:rPr>
+            </w:pPr>
+          </w:p>
+        </w:tc>
+        <w:tc>
+          <w:tcPr>
+            <w:tcW w:w="3007" w:type="dxa"/>
+          </w:tcPr>
+          <w:p>
+            <w:pPr>
+              <w:pStyle w:val="Prrafodelista"/>
+              <w:ind w:left="0"/>
+              <w:jc w:val="both"/>
+              <w:rPr>
+                <w:sz w:val="24"/>
+                <w:szCs w:val="24"/>
+                <w:lang w:val="es-CO"/>
+              </w:rPr>
+            </w:pPr>
+            <w:proofErr w:type="spellStart"/>
+            <w:r>
+              <w:rPr>
+                <w:sz w:val="24"/>
+                <w:szCs w:val="24"/>
+                <w:lang w:val="es-CO"/>
+              </w:rPr>
+              <w:t>EstacionC</w:t>
+            </w:r>
+            <w:proofErr w:type="spellEnd"/>
+          </w:p>
+        </w:tc>
+      </w:tr>
+    </w:tbl>
+    <w:p>
+      <w:pPr>
+        <w:jc w:val="both"/>
+        <w:rPr>
+          <w:sz w:val="24"/>
+          <w:szCs w:val="24"/>
+          <w:lang w:val="es-CO"/>
+        </w:rPr>
+      </w:pPr>
+    </w:p>
+    <w:p>
+      <w:pPr>
+        <w:pStyle w:val="Prrafodelista"/>
+        <w:numPr>
+          <w:ilvl w:val="0"/>
+          <w:numId w:val="1"/>
+        </w:numPr>
+        <w:jc w:val="both"/>
+        <w:rPr>
+          <w:sz w:val="24"/>
+          <w:szCs w:val="24"/>
+          <w:lang w:val="es-CO"/>
+        </w:rPr>
+      </w:pPr>
+      <w:r>
+        <w:rPr>
+          <w:sz w:val="24"/>
+          <w:szCs w:val="24"/>
+          <w:lang w:val="es-CO"/>
+        </w:rPr>
+        <w:t>Ahora se acomodará el arreglo y preguntará el nuevo tiempo de una estación a otra.</w:t>
+      </w:r>
+    </w:p>
+    <w:tbl>
+      <w:tblPr>
+        <w:tblStyle w:val="Tablaconcuadrcula"/>
+        <w:tblW w:w="0" w:type="auto"/>
+        <w:tblInd w:w="1440" w:type="dxa"/>
+        <w:tblLook w:val="04A0" w:firstRow="1" w:lastRow="0" w:firstColumn="1" w:lastColumn="0" w:noHBand="0" w:noVBand="1"/>
+      </w:tblPr>
+      <w:tblGrid>
+        <w:gridCol w:w="3788"/>
+        <w:gridCol w:w="3791"/>
+      </w:tblGrid>
+      <w:tr>
+        <w:tc>
+          <w:tcPr>
+            <w:tcW w:w="4509" w:type="dxa"/>
+          </w:tcPr>
+          <w:p>
+            <w:pPr>
+              <w:pStyle w:val="Prrafodelista"/>
+              <w:ind w:left="0"/>
+              <w:jc w:val="both"/>
+              <w:rPr>
+                <w:sz w:val="24"/>
+                <w:szCs w:val="24"/>
+                <w:lang w:val="es-CO"/>
+              </w:rPr>
+            </w:pPr>
+            <w:proofErr w:type="spellStart"/>
+            <w:r>
+              <w:rPr>
+                <w:sz w:val="24"/>
+                <w:szCs w:val="24"/>
+                <w:lang w:val="es-CO"/>
+              </w:rPr>
+              <w:t>estacionA</w:t>
+            </w:r>
+            <w:proofErr w:type="spellEnd"/>
+            <w:r>
+              <w:rPr>
+                <w:sz w:val="24"/>
+                <w:szCs w:val="24"/>
+                <w:lang w:val="es-CO"/>
+              </w:rPr>
+              <w:t xml:space="preserve"> tiempo= 5</w:t>
+            </w:r>
+          </w:p>
+        </w:tc>
+        <w:tc>
+          <w:tcPr>
+            <w:tcW w:w="4510" w:type="dxa"/>
+          </w:tcPr>
+          <w:p>
+            <w:pPr>
+              <w:pStyle w:val="Prrafodelista"/>
+              <w:ind w:left="0"/>
+              <w:jc w:val="both"/>
+              <w:rPr>
+                <w:sz w:val="24"/>
+                <w:szCs w:val="24"/>
+                <w:lang w:val="es-CO"/>
+              </w:rPr>
+            </w:pPr>
+            <w:r>
+              <w:rPr>
+                <w:sz w:val="24"/>
+                <w:szCs w:val="24"/>
+                <w:lang w:val="es-CO"/>
+              </w:rPr>
+              <w:t xml:space="preserve">Tiempo = 5 </w:t>
+            </w:r>
+            <w:proofErr w:type="spellStart"/>
+            <w:r>
+              <w:rPr>
+                <w:sz w:val="24"/>
+                <w:szCs w:val="24"/>
+                <w:lang w:val="es-CO"/>
+              </w:rPr>
+              <w:t>estacionC</w:t>
+            </w:r>
+            <w:proofErr w:type="spellEnd"/>
+          </w:p>
+        </w:tc>
+      </w:tr>
+    </w:tbl>
+    <w:p>
+      <w:pPr>
+        <w:pStyle w:val="Prrafodelista"/>
+        <w:ind w:left="1440"/>
+        <w:jc w:val="both"/>
+        <w:rPr>
+          <w:sz w:val="24"/>
+          <w:szCs w:val="24"/>
+          <w:lang w:val="es-CO"/>
+        </w:rPr>
+      </w:pPr>
+    </w:p>
+    <w:p>
+      <w:pPr>
+        <w:ind w:left="720"/>
+        <w:jc w:val="both"/>
+      </w:pPr>
+      <w:r>
+        <w:t>Para los casos de eliminar una estación en los extremos, se debe actualizar la dimensión del arreglo y cambiar el tiempo antes si se elimina la primera estación o cambiar el tiempo a la estación después si se elimina la última estación</w:t>
+      </w:r>
     </w:p>
     <w:p>
       <w:pPr>
@@ -3063,7 +3641,10 @@
           <w:lang w:val="es-CO"/>
         </w:rPr>
       </w:pPr>
-      <w:r>
+    </w:p>
+    <w:p>
+      <w:pPr>
+        <w:jc w:val="both"/>
         <w:rPr>
           <w:b/>
           <w:bCs/>
@@ -3071,6 +3652,88 @@
           <w:szCs w:val="24"/>
           <w:lang w:val="es-CO"/>
         </w:rPr>
+      </w:pPr>
+    </w:p>
+    <w:p>
+      <w:pPr>
+        <w:jc w:val="both"/>
+        <w:rPr>
+          <w:b/>
+          <w:bCs/>
+          <w:sz w:val="24"/>
+          <w:szCs w:val="24"/>
+          <w:lang w:val="es-CO"/>
+        </w:rPr>
+      </w:pPr>
+    </w:p>
+    <w:p>
+      <w:pPr>
+        <w:jc w:val="both"/>
+        <w:rPr>
+          <w:b/>
+          <w:bCs/>
+          <w:sz w:val="24"/>
+          <w:szCs w:val="24"/>
+          <w:lang w:val="es-CO"/>
+        </w:rPr>
+      </w:pPr>
+    </w:p>
+    <w:p>
+      <w:pPr>
+        <w:jc w:val="both"/>
+        <w:rPr>
+          <w:b/>
+          <w:bCs/>
+          <w:sz w:val="24"/>
+          <w:szCs w:val="24"/>
+          <w:lang w:val="es-CO"/>
+        </w:rPr>
+      </w:pPr>
+    </w:p>
+    <w:p>
+      <w:pPr>
+        <w:jc w:val="both"/>
+        <w:rPr>
+          <w:b/>
+          <w:bCs/>
+          <w:sz w:val="24"/>
+          <w:szCs w:val="24"/>
+          <w:lang w:val="es-CO"/>
+        </w:rPr>
+      </w:pPr>
+    </w:p>
+    <w:p>
+      <w:pPr>
+        <w:jc w:val="both"/>
+        <w:rPr>
+          <w:b/>
+          <w:bCs/>
+          <w:sz w:val="24"/>
+          <w:szCs w:val="24"/>
+          <w:lang w:val="es-CO"/>
+        </w:rPr>
+      </w:pPr>
+    </w:p>
+    <w:p>
+      <w:pPr>
+        <w:jc w:val="both"/>
+        <w:rPr>
+          <w:b/>
+          <w:bCs/>
+          <w:sz w:val="24"/>
+          <w:szCs w:val="24"/>
+          <w:lang w:val="es-CO"/>
+        </w:rPr>
+      </w:pPr>
+      <w:r>
+        <w:rPr>
+          <w:b/>
+          <w:bCs/>
+          <w:sz w:val="24"/>
+          <w:szCs w:val="24"/>
+          <w:lang w:val="es-CO"/>
+        </w:rPr>
+        <w:lastRenderedPageBreak/>
         <w:t>Evolución de la solución:</w:t>
       </w:r>
     </w:p>
@@ -3229,7 +3892,25 @@
           <w:szCs w:val="24"/>
           <w:lang w:val="es-CO"/>
         </w:rPr>
-        <w:t>-Int* contador_estaciones: es un puntero a un arreglo de enteros, con la cantidad de estaciones que hay por línea.</w:t>
+        <w:t>-</w:t>
+      </w:r>
+      <w:proofErr w:type="spellStart"/>
+      <w:r>
+        <w:rPr>
+          <w:sz w:val="24"/>
+          <w:szCs w:val="24"/>
+          <w:lang w:val="es-CO"/>
+        </w:rPr>
+        <w:t>Int</w:t>
+      </w:r>
+      <w:proofErr w:type="spellEnd"/>
+      <w:r>
+        <w:rPr>
+          <w:sz w:val="24"/>
+          <w:szCs w:val="24"/>
+          <w:lang w:val="es-CO"/>
+        </w:rPr>
+        <w:t>* contador_estaciones: es un puntero a un arreglo de enteros, con la cantidad de estaciones que hay por línea.</w:t>
       </w:r>
     </w:p>
     <w:p>
@@ -3321,25 +4002,7 @@
           <w:szCs w:val="24"/>
           <w:lang w:val="es-CO"/>
         </w:rPr>
-        <w:t>-Bool es_transferencia</w:t>
-      </w:r>
-    </w:p>
-    <w:p>
-      <w:pPr>
-        <w:jc w:val="both"/>
-        <w:rPr>
-          <w:sz w:val="24"/>
-          <w:szCs w:val="24"/>
-          <w:lang w:val="es-CO"/>
-        </w:rPr>
-      </w:pPr>
-      <w:r>
-        <w:rPr>
-          <w:sz w:val="24"/>
-          <w:szCs w:val="24"/>
-          <w:lang w:val="es-CO"/>
-        </w:rPr>
-        <w:t xml:space="preserve">-String </w:t>
+        <w:t>-</w:t>
       </w:r>
       <w:proofErr w:type="spellStart"/>
       <w:r>
@@ -3348,9 +4011,35 @@
           <w:szCs w:val="24"/>
           <w:lang w:val="es-CO"/>
         </w:rPr>
-        <w:t>tiempo_antes</w:t>
+        <w:t>Bool</w:t>
       </w:r>
       <w:proofErr w:type="spellEnd"/>
+      <w:r>
+        <w:rPr>
+          <w:sz w:val="24"/>
+          <w:szCs w:val="24"/>
+          <w:lang w:val="es-CO"/>
+        </w:rPr>
+        <w:t xml:space="preserve"> es_transferencia</w:t>
+      </w:r>
+    </w:p>
+    <w:p>
+      <w:pPr>
+        <w:jc w:val="both"/>
+        <w:rPr>
+          <w:sz w:val="24"/>
+          <w:szCs w:val="24"/>
+          <w:lang w:val="es-CO"/>
+        </w:rPr>
+      </w:pPr>
+      <w:r>
+        <w:rPr>
+          <w:sz w:val="24"/>
+          <w:szCs w:val="24"/>
+          <w:lang w:val="es-CO"/>
+        </w:rPr>
+        <w:t>-String tiempo_antes</w:t>
+      </w:r>
     </w:p>
     <w:p>
       <w:pPr>
@@ -3388,66 +4077,7 @@
         </w:rPr>
       </w:pPr>
     </w:p>
-    <w:p>
-      <w:pPr>
-        <w:jc w:val="both"/>
-        <w:rPr>
-          <w:sz w:val="24"/>
-          <w:szCs w:val="24"/>
-          <w:lang w:val="en-US"/>
-        </w:rPr>
-      </w:pPr>
-    </w:p>
-    <w:p>
-      <w:pPr>
-        <w:jc w:val="both"/>
-        <w:rPr>
-          <w:sz w:val="24"/>
-          <w:szCs w:val="24"/>
-          <w:lang w:val="en-US"/>
-        </w:rPr>
-      </w:pPr>
-    </w:p>
-    <w:p>
-      <w:pPr>
-        <w:jc w:val="both"/>
-        <w:rPr>
-          <w:sz w:val="24"/>
-          <w:szCs w:val="24"/>
-          <w:lang w:val="en-US"/>
-        </w:rPr>
-      </w:pPr>
-    </w:p>
-    <w:p>
-      <w:pPr>
-        <w:jc w:val="both"/>
-        <w:rPr>
-          <w:sz w:val="24"/>
-          <w:szCs w:val="24"/>
-          <w:lang w:val="en-US"/>
-        </w:rPr>
-      </w:pPr>
-    </w:p>
-    <w:p>
-      <w:pPr>
-        <w:jc w:val="both"/>
-        <w:rPr>
-          <w:sz w:val="24"/>
-          <w:szCs w:val="24"/>
-          <w:lang w:val="en-US"/>
-        </w:rPr>
-      </w:pPr>
-    </w:p>
-    <w:p>
-      <w:pPr>
-        <w:jc w:val="both"/>
-        <w:rPr>
-          <w:sz w:val="24"/>
-          <w:szCs w:val="24"/>
-          <w:lang w:val="en-US"/>
-        </w:rPr>
-      </w:pPr>
-    </w:p>
+    <w:bookmarkEnd w:id="1"/>
     <w:p>
       <w:pPr>
         <w:jc w:val="both"/>
@@ -3583,6 +4213,119 @@
     </w:lvl>
   </w:abstractNum>
   <w:abstractNum w:abstractNumId="1" w15:restartNumberingAfterBreak="0">
+    <w:nsid w:val="28CA000E"/>
+    <w:multiLevelType w:val="hybridMultilevel"/>
+    <w:tmpl w:val="8B3A9A00"/>
+    <w:lvl w:ilvl="0" w:tplc="240A0001">
+      <w:start w:val="1"/>
+      <w:numFmt w:val="bullet"/>
+      <w:lvlText w:val=""/>
+      <w:lvlJc w:val="left"/>
+      <w:pPr>
+        <w:ind w:left="720" w:hanging="360"/>
+      </w:pPr>
+      <w:rPr>
+        <w:rFonts w:ascii="Symbol" w:hAnsi="Symbol" w:hint="default"/>
+      </w:rPr>
+    </w:lvl>
+    <w:lvl w:ilvl="1" w:tplc="240A0003" w:tentative="1">
+      <w:start w:val="1"/>
+      <w:numFmt w:val="bullet"/>
+      <w:lvlText w:val="o"/>
+      <w:lvlJc w:val="left"/>
+      <w:pPr>
+        <w:ind w:left="1440" w:hanging="360"/>
+      </w:pPr>
+      <w:rPr>
+        <w:rFonts w:ascii="Courier New" w:hAnsi="Courier New" w:cs="Courier New" w:hint="default"/>
+      </w:rPr>
+    </w:lvl>
+    <w:lvl w:ilvl="2" w:tplc="240A0005" w:tentative="1">
+      <w:start w:val="1"/>
+      <w:numFmt w:val="bullet"/>
+      <w:lvlText w:val=""/>
+      <w:lvlJc w:val="left"/>
+      <w:pPr>
+        <w:ind w:left="2160" w:hanging="360"/>
+      </w:pPr>
+      <w:rPr>
+        <w:rFonts w:ascii="Wingdings" w:hAnsi="Wingdings" w:hint="default"/>
+      </w:rPr>
+    </w:lvl>
+    <w:lvl w:ilvl="3" w:tplc="240A0001" w:tentative="1">
+      <w:start w:val="1"/>
+      <w:numFmt w:val="bullet"/>
+      <w:lvlText w:val=""/>
+      <w:lvlJc w:val="left"/>
+      <w:pPr>
+        <w:ind w:left="2880" w:hanging="360"/>
+      </w:pPr>
+      <w:rPr>
+        <w:rFonts w:ascii="Symbol" w:hAnsi="Symbol" w:hint="default"/>
+      </w:rPr>
+    </w:lvl>
+    <w:lvl w:ilvl="4" w:tplc="240A0003" w:tentative="1">
+      <w:start w:val="1"/>
+      <w:numFmt w:val="bullet"/>
+      <w:lvlText w:val="o"/>
+      <w:lvlJc w:val="left"/>
+      <w:pPr>
+        <w:ind w:left="3600" w:hanging="360"/>
+      </w:pPr>
+      <w:rPr>
+        <w:rFonts w:ascii="Courier New" w:hAnsi="Courier New" w:cs="Courier New" w:hint="default"/>
+      </w:rPr>
+    </w:lvl>
+    <w:lvl w:ilvl="5" w:tplc="240A0005" w:tentative="1">
+      <w:start w:val="1"/>
+      <w:numFmt w:val="bullet"/>
+      <w:lvlText w:val=""/>
+      <w:lvlJc w:val="left"/>
+      <w:pPr>
+        <w:ind w:left="4320" w:hanging="360"/>
+      </w:pPr>
+      <w:rPr>
+        <w:rFonts w:ascii="Wingdings" w:hAnsi="Wingdings" w:hint="default"/>
+      </w:rPr>
+    </w:lvl>
+    <w:lvl w:ilvl="6" w:tplc="240A0001" w:tentative="1">
+      <w:start w:val="1"/>
+      <w:numFmt w:val="bullet"/>
+      <w:lvlText w:val=""/>
+      <w:lvlJc w:val="left"/>
+      <w:pPr>
+        <w:ind w:left="5040" w:hanging="360"/>
+      </w:pPr>
+      <w:rPr>
+        <w:rFonts w:ascii="Symbol" w:hAnsi="Symbol" w:hint="default"/>
+      </w:rPr>
+    </w:lvl>
+    <w:lvl w:ilvl="7" w:tplc="240A0003" w:tentative="1">
+      <w:start w:val="1"/>
+      <w:numFmt w:val="bullet"/>
+      <w:lvlText w:val="o"/>
+      <w:lvlJc w:val="left"/>
+      <w:pPr>
+        <w:ind w:left="5760" w:hanging="360"/>
+      </w:pPr>
+      <w:rPr>
+        <w:rFonts w:ascii="Courier New" w:hAnsi="Courier New" w:cs="Courier New" w:hint="default"/>
+      </w:rPr>
+    </w:lvl>
+    <w:lvl w:ilvl="8" w:tplc="240A0005" w:tentative="1">
+      <w:start w:val="1"/>
+      <w:numFmt w:val="bullet"/>
+      <w:lvlText w:val=""/>
+      <w:lvlJc w:val="left"/>
+      <w:pPr>
+        <w:ind w:left="6480" w:hanging="360"/>
+      </w:pPr>
+      <w:rPr>
+        <w:rFonts w:ascii="Wingdings" w:hAnsi="Wingdings" w:hint="default"/>
+      </w:rPr>
+    </w:lvl>
+  </w:abstractNum>
+  <w:abstractNum w:abstractNumId="2" w15:restartNumberingAfterBreak="0">
     <w:nsid w:val="2CC54C40"/>
     <w:multiLevelType w:val="multilevel"/>
     <w:tmpl w:val="EFE26038"/>
@@ -3695,7 +4438,7 @@
       </w:rPr>
     </w:lvl>
   </w:abstractNum>
-  <w:abstractNum w:abstractNumId="2" w15:restartNumberingAfterBreak="0">
+  <w:abstractNum w:abstractNumId="3" w15:restartNumberingAfterBreak="0">
     <w:nsid w:val="375A4883"/>
     <w:multiLevelType w:val="multilevel"/>
     <w:tmpl w:val="31B0A934"/>
@@ -3808,7 +4551,7 @@
       </w:rPr>
     </w:lvl>
   </w:abstractNum>
-  <w:abstractNum w:abstractNumId="3" w15:restartNumberingAfterBreak="0">
+  <w:abstractNum w:abstractNumId="4" w15:restartNumberingAfterBreak="0">
     <w:nsid w:val="63A4522D"/>
     <w:multiLevelType w:val="multilevel"/>
     <w:tmpl w:val="8C3C4D48"/>
@@ -3922,16 +4665,19 @@
     </w:lvl>
   </w:abstractNum>
   <w:num w:numId="1" w16cid:durableId="1240793586">
-    <w:abstractNumId w:val="1"/>
+    <w:abstractNumId w:val="2"/>
   </w:num>
   <w:num w:numId="2" w16cid:durableId="1108428848">
     <w:abstractNumId w:val="0"/>
   </w:num>
   <w:num w:numId="3" w16cid:durableId="380331291">
+    <w:abstractNumId w:val="4"/>
+  </w:num>
+  <w:num w:numId="4" w16cid:durableId="1167285730">
     <w:abstractNumId w:val="3"/>
   </w:num>
-  <w:num w:numId="4" w16cid:durableId="1167285730">
-    <w:abstractNumId w:val="2"/>
+  <w:num w:numId="5" w16cid:durableId="452988475">
+    <w:abstractNumId w:val="1"/>
   </w:num>
 </w:numbering>
 </file>
@@ -4538,6 +5284,17 @@
       </w:tblBorders>
     </w:tblPr>
   </w:style>
+  <w:style w:type="paragraph" w:styleId="Prrafodelista">
+    <w:name w:val="List Paragraph"/>
+    <w:basedOn w:val="Normal"/>
+    <w:uiPriority w:val="34"/>
+    <w:qFormat/>
+    <w:rsid w:val="009E6582"/>
+    <w:pPr>
+      <w:ind w:left="720"/>
+      <w:contextualSpacing/>
+    </w:pPr>
+  </w:style>
 </w:styles>
 </file>
 
